--- a/Documetation.DOCX
+++ b/Documetation.DOCX
@@ -5,112 +5,1289 @@
     <w:p>
       <w:pPr>
         <w:rPr>
-          <w:sz w:val="36"/>
-          <w:szCs w:val="36"/>
-        </w:rPr>
-      </w:pPr>
-      <w:r>
-        <w:rPr>
-          <w:sz w:val="36"/>
-          <w:szCs w:val="36"/>
+          <w:rFonts w:ascii="Arial" w:hAnsi="Arial" w:cs="Arial"/>
+          <w:sz w:val="21"/>
+          <w:szCs w:val="21"/>
+          <w:shd w:val="clear" w:color="auto" w:fill="FFFFFF"/>
+        </w:rPr>
+      </w:pPr>
+      <w:r>
+        <w:rPr>
+          <w:b/>
+          <w:bCs/>
+          <w:sz w:val="40"/>
+          <w:szCs w:val="40"/>
+          <w:lang w:val="en-US"/>
+        </w:rPr>
+        <w:t>GIT</w:t>
+      </w:r>
+      <w:r>
+        <w:rPr>
+          <w:b/>
+          <w:bCs/>
+          <w:sz w:val="40"/>
+          <w:szCs w:val="40"/>
+        </w:rPr>
+        <w:t xml:space="preserve"> -</w:t>
+      </w:r>
+      <w:r>
+        <w:rPr>
+          <w:rFonts w:ascii="Arial" w:hAnsi="Arial" w:cs="Arial"/>
+          <w:color w:val="202122"/>
+          <w:sz w:val="21"/>
+          <w:szCs w:val="21"/>
+          <w:shd w:val="clear" w:color="auto" w:fill="FFFFFF"/>
+        </w:rPr>
+        <w:t xml:space="preserve"> </w:t>
+      </w:r>
+      <w:r>
+        <w:rPr>
+          <w:rFonts w:ascii="Arial" w:hAnsi="Arial" w:cs="Arial"/>
+          <w:color w:val="202122"/>
+          <w:sz w:val="21"/>
+          <w:szCs w:val="21"/>
+          <w:shd w:val="clear" w:color="auto" w:fill="FFFFFF"/>
+        </w:rPr>
+        <w:t>—</w:t>
+      </w:r>
+      <w:hyperlink r:id="rId4" w:tooltip="Система управления версиями" w:history="1">
+        <w:r>
+          <w:rPr>
+            <w:rStyle w:val="a4"/>
+            <w:rFonts w:ascii="Arial" w:hAnsi="Arial" w:cs="Arial"/>
+            <w:color w:val="auto"/>
+            <w:sz w:val="21"/>
+            <w:szCs w:val="21"/>
+            <w:u w:val="none"/>
+            <w:shd w:val="clear" w:color="auto" w:fill="FFFFFF"/>
+          </w:rPr>
+          <w:t>система управления версиями</w:t>
+        </w:r>
+      </w:hyperlink>
+      <w:r>
+        <w:rPr>
+          <w:rFonts w:ascii="Arial" w:hAnsi="Arial" w:cs="Arial"/>
+          <w:sz w:val="21"/>
+          <w:szCs w:val="21"/>
+          <w:shd w:val="clear" w:color="auto" w:fill="FFFFFF"/>
+        </w:rPr>
+        <w:t>. Проект был создан </w:t>
+      </w:r>
+      <w:hyperlink r:id="rId5" w:tooltip="Торвальдс, Линус" w:history="1">
+        <w:r>
+          <w:rPr>
+            <w:rStyle w:val="a4"/>
+            <w:rFonts w:ascii="Arial" w:hAnsi="Arial" w:cs="Arial"/>
+            <w:color w:val="auto"/>
+            <w:sz w:val="21"/>
+            <w:szCs w:val="21"/>
+            <w:u w:val="none"/>
+            <w:shd w:val="clear" w:color="auto" w:fill="FFFFFF"/>
+          </w:rPr>
+          <w:t>Линусом Торвальдсом</w:t>
+        </w:r>
+      </w:hyperlink>
+      <w:r>
+        <w:rPr>
+          <w:rFonts w:ascii="Arial" w:hAnsi="Arial" w:cs="Arial"/>
+          <w:sz w:val="21"/>
+          <w:szCs w:val="21"/>
+          <w:shd w:val="clear" w:color="auto" w:fill="FFFFFF"/>
+        </w:rPr>
+        <w:t> для управления разработкой </w:t>
+      </w:r>
+      <w:hyperlink r:id="rId6" w:tooltip="Ядро Linux" w:history="1">
+        <w:r>
+          <w:rPr>
+            <w:rStyle w:val="a4"/>
+            <w:rFonts w:ascii="Arial" w:hAnsi="Arial" w:cs="Arial"/>
+            <w:color w:val="auto"/>
+            <w:sz w:val="21"/>
+            <w:szCs w:val="21"/>
+            <w:u w:val="none"/>
+            <w:shd w:val="clear" w:color="auto" w:fill="FFFFFF"/>
+          </w:rPr>
+          <w:t>ядра Linux</w:t>
+        </w:r>
+      </w:hyperlink>
+      <w:r>
+        <w:rPr>
+          <w:rFonts w:ascii="Arial" w:hAnsi="Arial" w:cs="Arial"/>
+          <w:sz w:val="21"/>
+          <w:szCs w:val="21"/>
+          <w:shd w:val="clear" w:color="auto" w:fill="FFFFFF"/>
+        </w:rPr>
+        <w:t>, первая версия выпущена </w:t>
+      </w:r>
+      <w:hyperlink r:id="rId7" w:tooltip="7 апреля" w:history="1">
+        <w:r>
+          <w:rPr>
+            <w:rStyle w:val="a4"/>
+            <w:rFonts w:ascii="Arial" w:hAnsi="Arial" w:cs="Arial"/>
+            <w:color w:val="auto"/>
+            <w:sz w:val="21"/>
+            <w:szCs w:val="21"/>
+            <w:u w:val="none"/>
+            <w:shd w:val="clear" w:color="auto" w:fill="FFFFFF"/>
+          </w:rPr>
+          <w:t>7 апреля</w:t>
+        </w:r>
+      </w:hyperlink>
+      <w:r>
+        <w:rPr>
+          <w:rFonts w:ascii="Arial" w:hAnsi="Arial" w:cs="Arial"/>
+          <w:sz w:val="21"/>
+          <w:szCs w:val="21"/>
+          <w:shd w:val="clear" w:color="auto" w:fill="FFFFFF"/>
+        </w:rPr>
+        <w:t> </w:t>
+      </w:r>
+      <w:hyperlink r:id="rId8" w:tooltip="2005 год" w:history="1">
+        <w:r>
+          <w:rPr>
+            <w:rStyle w:val="a4"/>
+            <w:rFonts w:ascii="Arial" w:hAnsi="Arial" w:cs="Arial"/>
+            <w:color w:val="auto"/>
+            <w:sz w:val="21"/>
+            <w:szCs w:val="21"/>
+            <w:u w:val="none"/>
+            <w:shd w:val="clear" w:color="auto" w:fill="FFFFFF"/>
+          </w:rPr>
+          <w:t>2005 года</w:t>
+        </w:r>
+      </w:hyperlink>
+      <w:r>
+        <w:rPr>
+          <w:rFonts w:ascii="Arial" w:hAnsi="Arial" w:cs="Arial"/>
+          <w:sz w:val="21"/>
+          <w:szCs w:val="21"/>
+          <w:shd w:val="clear" w:color="auto" w:fill="FFFFFF"/>
+        </w:rPr>
+        <w:t>. На сегодняшний день его поддерживает </w:t>
+      </w:r>
+      <w:proofErr w:type="spellStart"/>
+      <w:r>
+        <w:fldChar w:fldCharType="begin"/>
+      </w:r>
+      <w:r>
+        <w:instrText xml:space="preserve"> HYPERLINK "https://ru.wikipedia.org/wiki/%D0%A5%D0%B0%D0%BC%D0%B0%D0%BD%D0%BE,_%D0%94%D0%B6%D1%83%D0%BD%D0%B8%D0%BE" \o "Хамано, Джунио" </w:instrText>
+      </w:r>
+      <w:r>
+        <w:fldChar w:fldCharType="separate"/>
+      </w:r>
+      <w:r>
+        <w:rPr>
+          <w:rStyle w:val="a4"/>
+          <w:rFonts w:ascii="Arial" w:hAnsi="Arial" w:cs="Arial"/>
+          <w:color w:val="auto"/>
+          <w:sz w:val="21"/>
+          <w:szCs w:val="21"/>
+          <w:u w:val="none"/>
+          <w:shd w:val="clear" w:color="auto" w:fill="FFFFFF"/>
+        </w:rPr>
+        <w:t>Джунио</w:t>
+      </w:r>
+      <w:proofErr w:type="spellEnd"/>
+      <w:r>
+        <w:rPr>
+          <w:rStyle w:val="a4"/>
+          <w:rFonts w:ascii="Arial" w:hAnsi="Arial" w:cs="Arial"/>
+          <w:color w:val="auto"/>
+          <w:sz w:val="21"/>
+          <w:szCs w:val="21"/>
+          <w:u w:val="none"/>
+          <w:shd w:val="clear" w:color="auto" w:fill="FFFFFF"/>
+        </w:rPr>
+        <w:t xml:space="preserve"> </w:t>
+      </w:r>
+      <w:proofErr w:type="spellStart"/>
+      <w:r>
+        <w:rPr>
+          <w:rStyle w:val="a4"/>
+          <w:rFonts w:ascii="Arial" w:hAnsi="Arial" w:cs="Arial"/>
+          <w:color w:val="auto"/>
+          <w:sz w:val="21"/>
+          <w:szCs w:val="21"/>
+          <w:u w:val="none"/>
+          <w:shd w:val="clear" w:color="auto" w:fill="FFFFFF"/>
+        </w:rPr>
+        <w:t>Хамано</w:t>
+      </w:r>
+      <w:proofErr w:type="spellEnd"/>
+      <w:r>
+        <w:fldChar w:fldCharType="end"/>
+      </w:r>
+      <w:r>
+        <w:rPr>
+          <w:rFonts w:ascii="Arial" w:hAnsi="Arial" w:cs="Arial"/>
+          <w:sz w:val="21"/>
+          <w:szCs w:val="21"/>
+          <w:shd w:val="clear" w:color="auto" w:fill="FFFFFF"/>
+        </w:rPr>
+        <w:t>.</w:t>
+      </w:r>
+    </w:p>
+    <w:p>
+      <w:pPr>
+        <w:pStyle w:val="3"/>
+        <w:shd w:val="clear" w:color="auto" w:fill="FFFFFF"/>
+        <w:spacing w:before="72" w:beforeAutospacing="0" w:after="0" w:afterAutospacing="0"/>
+        <w:rPr>
+          <w:rFonts w:ascii="Arial" w:hAnsi="Arial" w:cs="Arial"/>
+          <w:sz w:val="29"/>
+          <w:szCs w:val="29"/>
+        </w:rPr>
+      </w:pPr>
+      <w:r>
+        <w:rPr>
+          <w:rStyle w:val="mw-headline"/>
+          <w:rFonts w:ascii="Arial" w:hAnsi="Arial" w:cs="Arial"/>
+          <w:color w:val="000000"/>
+          <w:sz w:val="29"/>
+          <w:szCs w:val="29"/>
+        </w:rPr>
+        <w:t>Возможности</w:t>
+      </w:r>
+    </w:p>
+    <w:p>
+      <w:pPr>
+        <w:pStyle w:val="a3"/>
+        <w:shd w:val="clear" w:color="auto" w:fill="FFFFFF"/>
+        <w:spacing w:before="120" w:beforeAutospacing="0" w:after="120" w:afterAutospacing="0"/>
+        <w:rPr>
+          <w:rFonts w:ascii="Arial" w:hAnsi="Arial" w:cs="Arial"/>
+          <w:sz w:val="21"/>
+          <w:szCs w:val="21"/>
+        </w:rPr>
+      </w:pPr>
+      <w:r>
+        <w:rPr>
+          <w:rFonts w:ascii="Arial" w:hAnsi="Arial" w:cs="Arial"/>
+          <w:b/>
+          <w:bCs/>
+          <w:sz w:val="21"/>
+          <w:szCs w:val="21"/>
+        </w:rPr>
+        <w:t>Система спроектирована как набор программ, специально разработанных с учётом их использования в </w:t>
+      </w:r>
+      <w:hyperlink r:id="rId9" w:tooltip="Сценарий (программирование)" w:history="1">
+        <w:r>
+          <w:rPr>
+            <w:rStyle w:val="a4"/>
+            <w:rFonts w:ascii="Arial" w:hAnsi="Arial" w:cs="Arial"/>
+            <w:b/>
+            <w:bCs/>
+            <w:color w:val="auto"/>
+            <w:sz w:val="21"/>
+            <w:szCs w:val="21"/>
+            <w:u w:val="none"/>
+          </w:rPr>
+          <w:t>сценариях</w:t>
+        </w:r>
+      </w:hyperlink>
+      <w:r>
+        <w:rPr>
+          <w:rFonts w:ascii="Arial" w:hAnsi="Arial" w:cs="Arial"/>
+          <w:b/>
+          <w:bCs/>
+          <w:sz w:val="21"/>
+          <w:szCs w:val="21"/>
+        </w:rPr>
+        <w:t xml:space="preserve">. </w:t>
+      </w:r>
+    </w:p>
+    <w:p>
+      <w:pPr>
+        <w:pStyle w:val="a3"/>
+        <w:shd w:val="clear" w:color="auto" w:fill="FFFFFF"/>
+        <w:spacing w:before="120" w:beforeAutospacing="0" w:after="120" w:afterAutospacing="0"/>
+        <w:rPr>
+          <w:rFonts w:ascii="Arial" w:hAnsi="Arial" w:cs="Arial"/>
+          <w:sz w:val="21"/>
+          <w:szCs w:val="21"/>
+        </w:rPr>
+      </w:pPr>
+      <w:r>
+        <w:rPr>
+          <w:rFonts w:ascii="Arial" w:hAnsi="Arial" w:cs="Arial"/>
+          <w:sz w:val="21"/>
+          <w:szCs w:val="21"/>
+        </w:rPr>
+        <w:t xml:space="preserve">Это позволяет удобно создавать специализированные системы контроля версий на базе </w:t>
+      </w:r>
+      <w:proofErr w:type="spellStart"/>
+      <w:r>
+        <w:rPr>
+          <w:rFonts w:ascii="Arial" w:hAnsi="Arial" w:cs="Arial"/>
+          <w:sz w:val="21"/>
+          <w:szCs w:val="21"/>
+        </w:rPr>
+        <w:t>Git</w:t>
+      </w:r>
+      <w:proofErr w:type="spellEnd"/>
+      <w:r>
+        <w:rPr>
+          <w:rFonts w:ascii="Arial" w:hAnsi="Arial" w:cs="Arial"/>
+          <w:sz w:val="21"/>
+          <w:szCs w:val="21"/>
+        </w:rPr>
+        <w:t xml:space="preserve"> или пользовательские интерфейсы. Например, </w:t>
+      </w:r>
+      <w:proofErr w:type="spellStart"/>
+      <w:r>
+        <w:rPr>
+          <w:rFonts w:ascii="Arial" w:hAnsi="Arial" w:cs="Arial"/>
+          <w:sz w:val="21"/>
+          <w:szCs w:val="21"/>
+        </w:rPr>
+        <w:fldChar w:fldCharType="begin"/>
+      </w:r>
+      <w:r>
+        <w:rPr>
+          <w:rFonts w:ascii="Arial" w:hAnsi="Arial" w:cs="Arial"/>
+          <w:sz w:val="21"/>
+          <w:szCs w:val="21"/>
+        </w:rPr>
+        <w:instrText xml:space="preserve"> HYPERLINK "https://ru.wikipedia.org/w/index.php?title=Cogito_(%D0%BF%D1%80%D0%BE%D0%B3%D1%80%D0%B0%D0%BC%D0%BC%D0%BD%D1%8B%D0%B9_%D0%BF%D1%80%D0%BE%D0%B4%D1%83%D0%BA%D1%82)&amp;action=edit&amp;redlink=1" \o "Cogito (программный продукт) (страница отсутствует)" </w:instrText>
+      </w:r>
+      <w:r>
+        <w:rPr>
+          <w:rFonts w:ascii="Arial" w:hAnsi="Arial" w:cs="Arial"/>
+          <w:sz w:val="21"/>
+          <w:szCs w:val="21"/>
+        </w:rPr>
+        <w:fldChar w:fldCharType="separate"/>
+      </w:r>
+      <w:r>
+        <w:rPr>
+          <w:rStyle w:val="a4"/>
+          <w:rFonts w:ascii="Arial" w:hAnsi="Arial" w:cs="Arial"/>
+          <w:color w:val="auto"/>
+          <w:sz w:val="21"/>
+          <w:szCs w:val="21"/>
+          <w:u w:val="none"/>
+        </w:rPr>
+        <w:t>Cogito</w:t>
+      </w:r>
+      <w:proofErr w:type="spellEnd"/>
+      <w:r>
+        <w:rPr>
+          <w:rFonts w:ascii="Arial" w:hAnsi="Arial" w:cs="Arial"/>
+          <w:sz w:val="21"/>
+          <w:szCs w:val="21"/>
+        </w:rPr>
+        <w:fldChar w:fldCharType="end"/>
+      </w:r>
+      <w:r>
+        <w:rPr>
+          <w:rFonts w:ascii="Arial" w:hAnsi="Arial" w:cs="Arial"/>
+          <w:sz w:val="21"/>
+          <w:szCs w:val="21"/>
+        </w:rPr>
+        <w:t xml:space="preserve"> является именно таким примером оболочки к репозиториям </w:t>
+      </w:r>
+      <w:proofErr w:type="spellStart"/>
+      <w:r>
+        <w:rPr>
+          <w:rFonts w:ascii="Arial" w:hAnsi="Arial" w:cs="Arial"/>
+          <w:sz w:val="21"/>
+          <w:szCs w:val="21"/>
+        </w:rPr>
+        <w:t>Git</w:t>
+      </w:r>
+      <w:proofErr w:type="spellEnd"/>
+      <w:r>
+        <w:rPr>
+          <w:rFonts w:ascii="Arial" w:hAnsi="Arial" w:cs="Arial"/>
+          <w:sz w:val="21"/>
+          <w:szCs w:val="21"/>
+        </w:rPr>
+        <w:t>, а </w:t>
+      </w:r>
+      <w:proofErr w:type="spellStart"/>
+      <w:r>
+        <w:rPr>
+          <w:rFonts w:ascii="Arial" w:hAnsi="Arial" w:cs="Arial"/>
+          <w:sz w:val="21"/>
+          <w:szCs w:val="21"/>
+        </w:rPr>
+        <w:fldChar w:fldCharType="begin"/>
+      </w:r>
+      <w:r>
+        <w:rPr>
+          <w:rFonts w:ascii="Arial" w:hAnsi="Arial" w:cs="Arial"/>
+          <w:sz w:val="21"/>
+          <w:szCs w:val="21"/>
+        </w:rPr>
+        <w:instrText xml:space="preserve"> HYPERLINK "https://ru.wikipedia.org/w/index.php?title=StGit&amp;action=edit&amp;redlink=1" \o "StGit (страница отсутствует)" </w:instrText>
+      </w:r>
+      <w:r>
+        <w:rPr>
+          <w:rFonts w:ascii="Arial" w:hAnsi="Arial" w:cs="Arial"/>
+          <w:sz w:val="21"/>
+          <w:szCs w:val="21"/>
+        </w:rPr>
+        <w:fldChar w:fldCharType="separate"/>
+      </w:r>
+      <w:r>
+        <w:rPr>
+          <w:rStyle w:val="a4"/>
+          <w:rFonts w:ascii="Arial" w:hAnsi="Arial" w:cs="Arial"/>
+          <w:color w:val="auto"/>
+          <w:sz w:val="21"/>
+          <w:szCs w:val="21"/>
+          <w:u w:val="none"/>
+        </w:rPr>
+        <w:t>StGit</w:t>
+      </w:r>
+      <w:proofErr w:type="spellEnd"/>
+      <w:r>
+        <w:rPr>
+          <w:rFonts w:ascii="Arial" w:hAnsi="Arial" w:cs="Arial"/>
+          <w:sz w:val="21"/>
+          <w:szCs w:val="21"/>
+        </w:rPr>
+        <w:fldChar w:fldCharType="end"/>
+      </w:r>
+      <w:r>
+        <w:rPr>
+          <w:rFonts w:ascii="Arial" w:hAnsi="Arial" w:cs="Arial"/>
+          <w:sz w:val="21"/>
+          <w:szCs w:val="21"/>
+        </w:rPr>
+        <w:t xml:space="preserve"> использует </w:t>
+      </w:r>
+      <w:proofErr w:type="spellStart"/>
+      <w:r>
+        <w:rPr>
+          <w:rFonts w:ascii="Arial" w:hAnsi="Arial" w:cs="Arial"/>
+          <w:sz w:val="21"/>
+          <w:szCs w:val="21"/>
+        </w:rPr>
+        <w:t>Git</w:t>
+      </w:r>
+      <w:proofErr w:type="spellEnd"/>
+      <w:r>
+        <w:rPr>
+          <w:rFonts w:ascii="Arial" w:hAnsi="Arial" w:cs="Arial"/>
+          <w:sz w:val="21"/>
+          <w:szCs w:val="21"/>
+        </w:rPr>
+        <w:t xml:space="preserve"> для управления коллекцией исправлений (</w:t>
+      </w:r>
+      <w:hyperlink r:id="rId10" w:tooltip="Патч" w:history="1">
+        <w:r>
+          <w:rPr>
+            <w:rStyle w:val="a4"/>
+            <w:rFonts w:ascii="Arial" w:hAnsi="Arial" w:cs="Arial"/>
+            <w:color w:val="auto"/>
+            <w:sz w:val="21"/>
+            <w:szCs w:val="21"/>
+            <w:u w:val="none"/>
+          </w:rPr>
+          <w:t>патчей</w:t>
+        </w:r>
+      </w:hyperlink>
+      <w:r>
+        <w:rPr>
+          <w:rFonts w:ascii="Arial" w:hAnsi="Arial" w:cs="Arial"/>
+          <w:sz w:val="21"/>
+          <w:szCs w:val="21"/>
+        </w:rPr>
+        <w:t>).</w:t>
+      </w:r>
+    </w:p>
+    <w:p>
+      <w:pPr>
+        <w:pStyle w:val="a3"/>
+        <w:shd w:val="clear" w:color="auto" w:fill="FFFFFF"/>
+        <w:spacing w:before="120" w:beforeAutospacing="0" w:after="120" w:afterAutospacing="0"/>
+        <w:rPr>
+          <w:rFonts w:ascii="Arial" w:hAnsi="Arial" w:cs="Arial"/>
+          <w:sz w:val="21"/>
+          <w:szCs w:val="21"/>
+        </w:rPr>
+      </w:pPr>
+      <w:proofErr w:type="spellStart"/>
+      <w:r>
+        <w:rPr>
+          <w:rFonts w:ascii="Arial" w:hAnsi="Arial" w:cs="Arial"/>
+          <w:b/>
+          <w:bCs/>
+          <w:sz w:val="21"/>
+          <w:szCs w:val="21"/>
+        </w:rPr>
+        <w:t>Git</w:t>
+      </w:r>
+      <w:proofErr w:type="spellEnd"/>
+      <w:r>
+        <w:rPr>
+          <w:rFonts w:ascii="Arial" w:hAnsi="Arial" w:cs="Arial"/>
+          <w:b/>
+          <w:bCs/>
+          <w:sz w:val="21"/>
+          <w:szCs w:val="21"/>
+        </w:rPr>
+        <w:t xml:space="preserve"> поддерживает быстрое разделение и слияние версий</w:t>
+      </w:r>
+      <w:r>
+        <w:rPr>
+          <w:rFonts w:ascii="Arial" w:hAnsi="Arial" w:cs="Arial"/>
+          <w:sz w:val="21"/>
+          <w:szCs w:val="21"/>
+        </w:rPr>
+        <w:t>, включает инструменты для визуализации и навигации по нелинейной истории разработки. Как и </w:t>
+      </w:r>
+      <w:proofErr w:type="spellStart"/>
+      <w:r>
+        <w:rPr>
+          <w:rFonts w:ascii="Arial" w:hAnsi="Arial" w:cs="Arial"/>
+          <w:sz w:val="21"/>
+          <w:szCs w:val="21"/>
+        </w:rPr>
+        <w:fldChar w:fldCharType="begin"/>
+      </w:r>
+      <w:r>
+        <w:rPr>
+          <w:rFonts w:ascii="Arial" w:hAnsi="Arial" w:cs="Arial"/>
+          <w:sz w:val="21"/>
+          <w:szCs w:val="21"/>
+        </w:rPr>
+        <w:instrText xml:space="preserve"> HYPERLINK "https://ru.wikipedia.org/wiki/Darcs" \o "Darcs" </w:instrText>
+      </w:r>
+      <w:r>
+        <w:rPr>
+          <w:rFonts w:ascii="Arial" w:hAnsi="Arial" w:cs="Arial"/>
+          <w:sz w:val="21"/>
+          <w:szCs w:val="21"/>
+        </w:rPr>
+        <w:fldChar w:fldCharType="separate"/>
+      </w:r>
+      <w:r>
+        <w:rPr>
+          <w:rStyle w:val="a4"/>
+          <w:rFonts w:ascii="Arial" w:hAnsi="Arial" w:cs="Arial"/>
+          <w:color w:val="auto"/>
+          <w:sz w:val="21"/>
+          <w:szCs w:val="21"/>
+          <w:u w:val="none"/>
+        </w:rPr>
+        <w:t>Darcs</w:t>
+      </w:r>
+      <w:proofErr w:type="spellEnd"/>
+      <w:r>
+        <w:rPr>
+          <w:rFonts w:ascii="Arial" w:hAnsi="Arial" w:cs="Arial"/>
+          <w:sz w:val="21"/>
+          <w:szCs w:val="21"/>
+        </w:rPr>
+        <w:fldChar w:fldCharType="end"/>
+      </w:r>
+      <w:r>
+        <w:rPr>
+          <w:rFonts w:ascii="Arial" w:hAnsi="Arial" w:cs="Arial"/>
+          <w:sz w:val="21"/>
+          <w:szCs w:val="21"/>
+        </w:rPr>
+        <w:t>, </w:t>
+      </w:r>
+      <w:proofErr w:type="spellStart"/>
+      <w:r>
+        <w:rPr>
+          <w:rFonts w:ascii="Arial" w:hAnsi="Arial" w:cs="Arial"/>
+          <w:sz w:val="21"/>
+          <w:szCs w:val="21"/>
+        </w:rPr>
+        <w:fldChar w:fldCharType="begin"/>
+      </w:r>
+      <w:r>
+        <w:rPr>
+          <w:rFonts w:ascii="Arial" w:hAnsi="Arial" w:cs="Arial"/>
+          <w:sz w:val="21"/>
+          <w:szCs w:val="21"/>
+        </w:rPr>
+        <w:instrText xml:space="preserve"> HYPERLINK "https://ru.wikipedia.org/w/index.php?title=BitKeeper&amp;action=edit&amp;redlink=1" \o "BitKeeper (страница отсутствует)" </w:instrText>
+      </w:r>
+      <w:r>
+        <w:rPr>
+          <w:rFonts w:ascii="Arial" w:hAnsi="Arial" w:cs="Arial"/>
+          <w:sz w:val="21"/>
+          <w:szCs w:val="21"/>
+        </w:rPr>
+        <w:fldChar w:fldCharType="separate"/>
+      </w:r>
+      <w:r>
+        <w:rPr>
+          <w:rStyle w:val="a4"/>
+          <w:rFonts w:ascii="Arial" w:hAnsi="Arial" w:cs="Arial"/>
+          <w:color w:val="auto"/>
+          <w:sz w:val="21"/>
+          <w:szCs w:val="21"/>
+          <w:u w:val="none"/>
+        </w:rPr>
+        <w:t>BitKeeper</w:t>
+      </w:r>
+      <w:proofErr w:type="spellEnd"/>
+      <w:r>
+        <w:rPr>
+          <w:rFonts w:ascii="Arial" w:hAnsi="Arial" w:cs="Arial"/>
+          <w:sz w:val="21"/>
+          <w:szCs w:val="21"/>
+        </w:rPr>
+        <w:fldChar w:fldCharType="end"/>
+      </w:r>
+      <w:r>
+        <w:rPr>
+          <w:rFonts w:ascii="Arial" w:hAnsi="Arial" w:cs="Arial"/>
+          <w:sz w:val="21"/>
+          <w:szCs w:val="21"/>
+        </w:rPr>
+        <w:t>, </w:t>
+      </w:r>
+      <w:proofErr w:type="spellStart"/>
+      <w:r>
+        <w:rPr>
+          <w:rFonts w:ascii="Arial" w:hAnsi="Arial" w:cs="Arial"/>
+          <w:sz w:val="21"/>
+          <w:szCs w:val="21"/>
+        </w:rPr>
+        <w:fldChar w:fldCharType="begin"/>
+      </w:r>
+      <w:r>
+        <w:rPr>
+          <w:rFonts w:ascii="Arial" w:hAnsi="Arial" w:cs="Arial"/>
+          <w:sz w:val="21"/>
+          <w:szCs w:val="21"/>
+        </w:rPr>
+        <w:instrText xml:space="preserve"> HYPERLINK "https://ru.wikipedia.org/wiki/Mercurial" \o "Mercurial" </w:instrText>
+      </w:r>
+      <w:r>
+        <w:rPr>
+          <w:rFonts w:ascii="Arial" w:hAnsi="Arial" w:cs="Arial"/>
+          <w:sz w:val="21"/>
+          <w:szCs w:val="21"/>
+        </w:rPr>
+        <w:fldChar w:fldCharType="separate"/>
+      </w:r>
+      <w:r>
+        <w:rPr>
+          <w:rStyle w:val="a4"/>
+          <w:rFonts w:ascii="Arial" w:hAnsi="Arial" w:cs="Arial"/>
+          <w:color w:val="auto"/>
+          <w:sz w:val="21"/>
+          <w:szCs w:val="21"/>
+          <w:u w:val="none"/>
+        </w:rPr>
+        <w:t>Mercurial</w:t>
+      </w:r>
+      <w:proofErr w:type="spellEnd"/>
+      <w:r>
+        <w:rPr>
+          <w:rFonts w:ascii="Arial" w:hAnsi="Arial" w:cs="Arial"/>
+          <w:sz w:val="21"/>
+          <w:szCs w:val="21"/>
+        </w:rPr>
+        <w:fldChar w:fldCharType="end"/>
+      </w:r>
+      <w:r>
+        <w:rPr>
+          <w:rFonts w:ascii="Arial" w:hAnsi="Arial" w:cs="Arial"/>
+          <w:sz w:val="21"/>
+          <w:szCs w:val="21"/>
+        </w:rPr>
+        <w:t>, </w:t>
+      </w:r>
+      <w:hyperlink r:id="rId11" w:tooltip="Bazaar" w:history="1">
+        <w:r>
+          <w:rPr>
+            <w:rStyle w:val="a4"/>
+            <w:rFonts w:ascii="Arial" w:hAnsi="Arial" w:cs="Arial"/>
+            <w:color w:val="auto"/>
+            <w:sz w:val="21"/>
+            <w:szCs w:val="21"/>
+            <w:u w:val="none"/>
+          </w:rPr>
+          <w:t>Bazaar</w:t>
+        </w:r>
+      </w:hyperlink>
+      <w:r>
+        <w:rPr>
+          <w:rFonts w:ascii="Arial" w:hAnsi="Arial" w:cs="Arial"/>
+          <w:sz w:val="21"/>
+          <w:szCs w:val="21"/>
+        </w:rPr>
+        <w:t> и </w:t>
+      </w:r>
+      <w:proofErr w:type="spellStart"/>
+      <w:r>
+        <w:rPr>
+          <w:rFonts w:ascii="Arial" w:hAnsi="Arial" w:cs="Arial"/>
+          <w:sz w:val="21"/>
+          <w:szCs w:val="21"/>
+        </w:rPr>
+        <w:fldChar w:fldCharType="begin"/>
+      </w:r>
+      <w:r>
+        <w:rPr>
+          <w:rFonts w:ascii="Arial" w:hAnsi="Arial" w:cs="Arial"/>
+          <w:sz w:val="21"/>
+          <w:szCs w:val="21"/>
+        </w:rPr>
+        <w:instrText xml:space="preserve"> HYPERLINK "https://ru.wikipedia.org/w/index.php?title=Monotone&amp;action=edit&amp;redlink=1" \o "Monotone (страница отсутствует)" </w:instrText>
+      </w:r>
+      <w:r>
+        <w:rPr>
+          <w:rFonts w:ascii="Arial" w:hAnsi="Arial" w:cs="Arial"/>
+          <w:sz w:val="21"/>
+          <w:szCs w:val="21"/>
+        </w:rPr>
+        <w:fldChar w:fldCharType="separate"/>
+      </w:r>
+      <w:r>
+        <w:rPr>
+          <w:rStyle w:val="a4"/>
+          <w:rFonts w:ascii="Arial" w:hAnsi="Arial" w:cs="Arial"/>
+          <w:color w:val="auto"/>
+          <w:sz w:val="21"/>
+          <w:szCs w:val="21"/>
+          <w:u w:val="none"/>
+        </w:rPr>
+        <w:t>Monotone</w:t>
+      </w:r>
+      <w:proofErr w:type="spellEnd"/>
+      <w:r>
+        <w:rPr>
+          <w:rFonts w:ascii="Arial" w:hAnsi="Arial" w:cs="Arial"/>
+          <w:sz w:val="21"/>
+          <w:szCs w:val="21"/>
+        </w:rPr>
+        <w:fldChar w:fldCharType="end"/>
+      </w:r>
+      <w:hyperlink r:id="rId12" w:tooltip="en:Monotone (software)" w:history="1">
+        <w:r>
+          <w:rPr>
+            <w:rStyle w:val="a4"/>
+            <w:rFonts w:ascii="Arial" w:hAnsi="Arial" w:cs="Arial"/>
+            <w:color w:val="auto"/>
+            <w:sz w:val="17"/>
+            <w:szCs w:val="17"/>
+            <w:u w:val="none"/>
+            <w:vertAlign w:val="superscript"/>
+          </w:rPr>
+          <w:t>[</w:t>
+        </w:r>
+        <w:proofErr w:type="spellStart"/>
+        <w:r>
+          <w:rPr>
+            <w:rStyle w:val="a4"/>
+            <w:rFonts w:ascii="Arial" w:hAnsi="Arial" w:cs="Arial"/>
+            <w:color w:val="auto"/>
+            <w:sz w:val="17"/>
+            <w:szCs w:val="17"/>
+            <w:u w:val="none"/>
+            <w:vertAlign w:val="superscript"/>
+          </w:rPr>
+          <w:t>en</w:t>
+        </w:r>
+        <w:proofErr w:type="spellEnd"/>
+        <w:r>
+          <w:rPr>
+            <w:rStyle w:val="a4"/>
+            <w:rFonts w:ascii="Arial" w:hAnsi="Arial" w:cs="Arial"/>
+            <w:color w:val="auto"/>
+            <w:sz w:val="17"/>
+            <w:szCs w:val="17"/>
+            <w:u w:val="none"/>
+            <w:vertAlign w:val="superscript"/>
+          </w:rPr>
+          <w:t>]</w:t>
+        </w:r>
+      </w:hyperlink>
+      <w:r>
+        <w:rPr>
+          <w:rFonts w:ascii="Arial" w:hAnsi="Arial" w:cs="Arial"/>
+          <w:sz w:val="21"/>
+          <w:szCs w:val="21"/>
+        </w:rPr>
+        <w:t xml:space="preserve">, </w:t>
+      </w:r>
+      <w:proofErr w:type="spellStart"/>
+      <w:r>
+        <w:rPr>
+          <w:rFonts w:ascii="Arial" w:hAnsi="Arial" w:cs="Arial"/>
+          <w:sz w:val="21"/>
+          <w:szCs w:val="21"/>
+        </w:rPr>
+        <w:t>Git</w:t>
+      </w:r>
+      <w:proofErr w:type="spellEnd"/>
+      <w:r>
+        <w:rPr>
+          <w:rFonts w:ascii="Arial" w:hAnsi="Arial" w:cs="Arial"/>
+          <w:sz w:val="21"/>
+          <w:szCs w:val="21"/>
+        </w:rPr>
+        <w:t xml:space="preserve"> предоставляет каждому разработчику локальную копию всей истории разработки, изменения копируются из одного репозитория в другой.</w:t>
+      </w:r>
+    </w:p>
+    <w:p>
+      <w:pPr>
+        <w:pStyle w:val="a3"/>
+        <w:shd w:val="clear" w:color="auto" w:fill="FFFFFF"/>
+        <w:spacing w:before="120" w:beforeAutospacing="0" w:after="120" w:afterAutospacing="0"/>
+        <w:rPr>
+          <w:rFonts w:ascii="Arial" w:hAnsi="Arial" w:cs="Arial"/>
+          <w:sz w:val="21"/>
+          <w:szCs w:val="21"/>
+        </w:rPr>
+      </w:pPr>
+      <w:r>
+        <w:rPr>
+          <w:rFonts w:ascii="Arial" w:hAnsi="Arial" w:cs="Arial"/>
+          <w:b/>
+          <w:bCs/>
+          <w:sz w:val="21"/>
+          <w:szCs w:val="21"/>
+        </w:rPr>
+        <w:t>Удалённый доступ к репозиториям</w:t>
+      </w:r>
+      <w:r>
+        <w:rPr>
+          <w:rFonts w:ascii="Arial" w:hAnsi="Arial" w:cs="Arial"/>
+          <w:sz w:val="21"/>
+          <w:szCs w:val="21"/>
+        </w:rPr>
+        <w:t xml:space="preserve"> </w:t>
+      </w:r>
+      <w:proofErr w:type="spellStart"/>
+      <w:r>
+        <w:rPr>
+          <w:rFonts w:ascii="Arial" w:hAnsi="Arial" w:cs="Arial"/>
+          <w:sz w:val="21"/>
+          <w:szCs w:val="21"/>
+        </w:rPr>
+        <w:t>Git</w:t>
+      </w:r>
+      <w:proofErr w:type="spellEnd"/>
+      <w:r>
+        <w:rPr>
+          <w:rFonts w:ascii="Arial" w:hAnsi="Arial" w:cs="Arial"/>
+          <w:sz w:val="21"/>
+          <w:szCs w:val="21"/>
+        </w:rPr>
+        <w:t xml:space="preserve"> обеспечивается </w:t>
+      </w:r>
+      <w:proofErr w:type="spellStart"/>
+      <w:r>
+        <w:rPr>
+          <w:rFonts w:ascii="Arial" w:hAnsi="Arial" w:cs="Arial"/>
+          <w:sz w:val="21"/>
+          <w:szCs w:val="21"/>
+        </w:rPr>
+        <w:t>git</w:t>
+      </w:r>
+      <w:proofErr w:type="spellEnd"/>
+      <w:r>
+        <w:rPr>
+          <w:rFonts w:ascii="Arial" w:hAnsi="Arial" w:cs="Arial"/>
+          <w:sz w:val="21"/>
+          <w:szCs w:val="21"/>
+        </w:rPr>
+        <w:t>-</w:t>
+      </w:r>
+      <w:hyperlink r:id="rId13" w:tooltip="Демон (программа)" w:history="1">
+        <w:r>
+          <w:rPr>
+            <w:rStyle w:val="a4"/>
+            <w:rFonts w:ascii="Arial" w:hAnsi="Arial" w:cs="Arial"/>
+            <w:color w:val="auto"/>
+            <w:sz w:val="21"/>
+            <w:szCs w:val="21"/>
+            <w:u w:val="none"/>
+          </w:rPr>
+          <w:t>демоном</w:t>
+        </w:r>
+      </w:hyperlink>
+      <w:r>
+        <w:rPr>
+          <w:rFonts w:ascii="Arial" w:hAnsi="Arial" w:cs="Arial"/>
+          <w:sz w:val="21"/>
+          <w:szCs w:val="21"/>
+        </w:rPr>
+        <w:t>, </w:t>
+      </w:r>
+      <w:hyperlink r:id="rId14" w:tooltip="SSH" w:history="1">
+        <w:r>
+          <w:rPr>
+            <w:rStyle w:val="a4"/>
+            <w:rFonts w:ascii="Arial" w:hAnsi="Arial" w:cs="Arial"/>
+            <w:color w:val="auto"/>
+            <w:sz w:val="21"/>
+            <w:szCs w:val="21"/>
+            <w:u w:val="none"/>
+          </w:rPr>
+          <w:t>SSH</w:t>
+        </w:r>
+      </w:hyperlink>
+      <w:r>
+        <w:rPr>
+          <w:rFonts w:ascii="Arial" w:hAnsi="Arial" w:cs="Arial"/>
+          <w:sz w:val="21"/>
+          <w:szCs w:val="21"/>
+        </w:rPr>
+        <w:t>- или </w:t>
+      </w:r>
+      <w:hyperlink r:id="rId15" w:tooltip="HTTP" w:history="1">
+        <w:r>
+          <w:rPr>
+            <w:rStyle w:val="a4"/>
+            <w:rFonts w:ascii="Arial" w:hAnsi="Arial" w:cs="Arial"/>
+            <w:color w:val="auto"/>
+            <w:sz w:val="21"/>
+            <w:szCs w:val="21"/>
+            <w:u w:val="none"/>
+          </w:rPr>
+          <w:t>HTTP</w:t>
+        </w:r>
+      </w:hyperlink>
+      <w:r>
+        <w:rPr>
+          <w:rFonts w:ascii="Arial" w:hAnsi="Arial" w:cs="Arial"/>
+          <w:sz w:val="21"/>
+          <w:szCs w:val="21"/>
+        </w:rPr>
+        <w:t xml:space="preserve">-сервером. TCP-сервис </w:t>
+      </w:r>
+      <w:proofErr w:type="spellStart"/>
+      <w:r>
+        <w:rPr>
+          <w:rFonts w:ascii="Arial" w:hAnsi="Arial" w:cs="Arial"/>
+          <w:sz w:val="21"/>
+          <w:szCs w:val="21"/>
+        </w:rPr>
+        <w:t>git-daemon</w:t>
+      </w:r>
+      <w:proofErr w:type="spellEnd"/>
+      <w:r>
+        <w:rPr>
+          <w:rFonts w:ascii="Arial" w:hAnsi="Arial" w:cs="Arial"/>
+          <w:sz w:val="21"/>
+          <w:szCs w:val="21"/>
+        </w:rPr>
+        <w:t xml:space="preserve"> входит в дистрибутив </w:t>
+      </w:r>
+      <w:proofErr w:type="spellStart"/>
+      <w:r>
+        <w:rPr>
+          <w:rFonts w:ascii="Arial" w:hAnsi="Arial" w:cs="Arial"/>
+          <w:sz w:val="21"/>
+          <w:szCs w:val="21"/>
+        </w:rPr>
+        <w:t>Git</w:t>
+      </w:r>
+      <w:proofErr w:type="spellEnd"/>
+      <w:r>
+        <w:rPr>
+          <w:rFonts w:ascii="Arial" w:hAnsi="Arial" w:cs="Arial"/>
+          <w:sz w:val="21"/>
+          <w:szCs w:val="21"/>
+        </w:rPr>
+        <w:t xml:space="preserve"> и является наряду с SSH наиболее распространённым и надёжным методом доступа. Метод доступа по HTTP, несмотря на ряд ограничений, очень популярен в контролируемых сетях, потому что позволяет использовать существующие конфигурации сетевых фильтров.</w:t>
+      </w:r>
+    </w:p>
+    <w:p>
+      <w:pPr>
+        <w:rPr>
+          <w:b/>
+          <w:bCs/>
+          <w:sz w:val="40"/>
+          <w:szCs w:val="40"/>
+        </w:rPr>
+      </w:pPr>
+    </w:p>
+    <w:p>
+      <w:pPr>
+        <w:pStyle w:val="1"/>
+        <w:rPr>
+          <w:rFonts w:cstheme="majorHAnsi"/>
+          <w:b/>
+          <w:bCs/>
+          <w:color w:val="auto"/>
+          <w:sz w:val="48"/>
+          <w:szCs w:val="48"/>
+        </w:rPr>
+      </w:pPr>
+      <w:r>
+        <w:rPr>
+          <w:rFonts w:cstheme="majorHAnsi"/>
+          <w:b/>
+          <w:bCs/>
+          <w:color w:val="auto"/>
+          <w:sz w:val="48"/>
+          <w:szCs w:val="48"/>
+        </w:rPr>
+        <w:t xml:space="preserve">Глава </w:t>
+      </w:r>
+      <w:r>
+        <w:rPr>
+          <w:rFonts w:cstheme="majorHAnsi"/>
+          <w:b/>
+          <w:bCs/>
+          <w:color w:val="auto"/>
+          <w:sz w:val="48"/>
+          <w:szCs w:val="48"/>
+          <w:lang w:val="en-US"/>
+        </w:rPr>
+        <w:t>I</w:t>
+      </w:r>
+      <w:r>
+        <w:rPr>
+          <w:rFonts w:cstheme="majorHAnsi"/>
+          <w:b/>
+          <w:bCs/>
+          <w:color w:val="auto"/>
+          <w:sz w:val="48"/>
+          <w:szCs w:val="48"/>
+        </w:rPr>
+        <w:t xml:space="preserve"> Создание </w:t>
+      </w:r>
+      <w:r>
+        <w:rPr>
+          <w:rFonts w:cstheme="majorHAnsi"/>
+          <w:b/>
+          <w:bCs/>
+          <w:color w:val="auto"/>
+          <w:sz w:val="48"/>
+          <w:szCs w:val="48"/>
+          <w:lang w:val="en-US"/>
+        </w:rPr>
+        <w:t>GIT</w:t>
+      </w:r>
+      <w:r>
+        <w:rPr>
+          <w:rFonts w:cstheme="majorHAnsi"/>
+          <w:b/>
+          <w:bCs/>
+          <w:color w:val="auto"/>
+          <w:sz w:val="48"/>
+          <w:szCs w:val="48"/>
+        </w:rPr>
+        <w:t xml:space="preserve"> и </w:t>
+      </w:r>
+      <w:r>
+        <w:rPr>
+          <w:rFonts w:cstheme="majorHAnsi"/>
+          <w:b/>
+          <w:bCs/>
+          <w:color w:val="auto"/>
+          <w:sz w:val="48"/>
+          <w:szCs w:val="48"/>
+        </w:rPr>
+        <w:t>сведение</w:t>
+      </w:r>
+      <w:r>
+        <w:rPr>
+          <w:rFonts w:cstheme="majorHAnsi"/>
+          <w:b/>
+          <w:bCs/>
+          <w:color w:val="auto"/>
+          <w:sz w:val="48"/>
+          <w:szCs w:val="48"/>
+        </w:rPr>
+        <w:t xml:space="preserve"> </w:t>
+      </w:r>
+      <w:r>
+        <w:rPr>
+          <w:rFonts w:cstheme="majorHAnsi"/>
+          <w:b/>
+          <w:bCs/>
+          <w:color w:val="auto"/>
+          <w:sz w:val="48"/>
+          <w:szCs w:val="48"/>
+          <w:lang w:val="en-US"/>
+        </w:rPr>
+        <w:t>c</w:t>
+      </w:r>
+      <w:r>
+        <w:rPr>
+          <w:rFonts w:cstheme="majorHAnsi"/>
+          <w:b/>
+          <w:bCs/>
+          <w:color w:val="auto"/>
+          <w:sz w:val="48"/>
+          <w:szCs w:val="48"/>
+        </w:rPr>
+        <w:t xml:space="preserve"> </w:t>
+      </w:r>
+      <w:r>
+        <w:rPr>
+          <w:rFonts w:cstheme="majorHAnsi"/>
+          <w:b/>
+          <w:bCs/>
+          <w:color w:val="auto"/>
+          <w:sz w:val="48"/>
+          <w:szCs w:val="48"/>
+          <w:lang w:val="en-US"/>
+        </w:rPr>
+        <w:t>GITHUB</w:t>
+      </w:r>
+      <w:r>
+        <w:rPr>
+          <w:rFonts w:cstheme="majorHAnsi"/>
+          <w:b/>
+          <w:bCs/>
+          <w:color w:val="auto"/>
+          <w:sz w:val="48"/>
+          <w:szCs w:val="48"/>
+        </w:rPr>
+        <w:t xml:space="preserve"> </w:t>
+      </w:r>
+    </w:p>
+    <w:p>
+      <w:pPr>
+        <w:rPr>
+          <w:b/>
+          <w:bCs/>
+          <w:sz w:val="40"/>
+          <w:szCs w:val="40"/>
+        </w:rPr>
+      </w:pPr>
+    </w:p>
+    <w:p>
+      <w:pPr>
+        <w:pStyle w:val="2"/>
+        <w:rPr>
+          <w:b/>
+          <w:bCs/>
+          <w:color w:val="auto"/>
+          <w:sz w:val="40"/>
+          <w:szCs w:val="40"/>
+        </w:rPr>
+      </w:pPr>
+      <w:r>
+        <w:rPr>
+          <w:b/>
+          <w:bCs/>
+          <w:color w:val="auto"/>
+          <w:sz w:val="40"/>
+          <w:szCs w:val="40"/>
+        </w:rPr>
+        <w:t xml:space="preserve">Инициализация(создание) </w:t>
+      </w:r>
+      <w:r>
+        <w:rPr>
+          <w:b/>
+          <w:bCs/>
+          <w:color w:val="auto"/>
+          <w:sz w:val="40"/>
+          <w:szCs w:val="40"/>
+          <w:lang w:val="en-US"/>
+        </w:rPr>
+        <w:t>GIT</w:t>
+      </w:r>
+    </w:p>
+    <w:p>
+      <w:pPr>
+        <w:rPr>
+          <w:sz w:val="32"/>
+          <w:szCs w:val="32"/>
+        </w:rPr>
+      </w:pPr>
+      <w:r>
+        <w:rPr>
+          <w:sz w:val="32"/>
+          <w:szCs w:val="32"/>
         </w:rPr>
         <w:t xml:space="preserve">Для инициализации </w:t>
       </w:r>
       <w:r>
         <w:rPr>
-          <w:sz w:val="36"/>
-          <w:szCs w:val="36"/>
+          <w:sz w:val="32"/>
+          <w:szCs w:val="32"/>
           <w:lang w:val="en-US"/>
         </w:rPr>
         <w:t>GIT</w:t>
       </w:r>
       <w:r>
         <w:rPr>
-          <w:sz w:val="36"/>
-          <w:szCs w:val="36"/>
+          <w:sz w:val="32"/>
+          <w:szCs w:val="32"/>
+        </w:rPr>
+        <w:t xml:space="preserve"> нам нужно </w:t>
+      </w:r>
+    </w:p>
+    <w:p>
+      <w:pPr>
+        <w:rPr>
+          <w:sz w:val="32"/>
+          <w:szCs w:val="32"/>
+        </w:rPr>
+      </w:pPr>
+      <w:r>
+        <w:rPr>
+          <w:sz w:val="32"/>
+          <w:szCs w:val="32"/>
+        </w:rPr>
+        <w:t xml:space="preserve">1)открыть первое терминал или перейти в командной строке </w:t>
+      </w:r>
+    </w:p>
+    <w:p>
+      <w:pPr>
+        <w:rPr>
+          <w:sz w:val="32"/>
+          <w:szCs w:val="32"/>
+          <w:lang w:val="en-US"/>
+        </w:rPr>
+      </w:pPr>
+      <w:r>
+        <w:rPr>
+          <w:sz w:val="32"/>
+          <w:szCs w:val="32"/>
+        </w:rPr>
+        <w:t>2</w:t>
+      </w:r>
+      <w:r>
+        <w:rPr>
+          <w:sz w:val="32"/>
+          <w:szCs w:val="32"/>
+          <w:lang w:val="en-US"/>
+        </w:rPr>
+        <w:t xml:space="preserve">) </w:t>
+      </w:r>
+      <w:r>
+        <w:rPr>
+          <w:sz w:val="32"/>
+          <w:szCs w:val="32"/>
+        </w:rPr>
+        <w:t xml:space="preserve">Прописать следующую </w:t>
+      </w:r>
+      <w:proofErr w:type="gramStart"/>
+      <w:r>
+        <w:rPr>
+          <w:sz w:val="32"/>
+          <w:szCs w:val="32"/>
+        </w:rPr>
+        <w:t xml:space="preserve">команду </w:t>
+      </w:r>
+      <w:r>
+        <w:rPr>
+          <w:sz w:val="32"/>
+          <w:szCs w:val="32"/>
+        </w:rPr>
+        <w:t>:</w:t>
+      </w:r>
+      <w:proofErr w:type="gramEnd"/>
+      <w:r>
+        <w:rPr>
+          <w:sz w:val="32"/>
+          <w:szCs w:val="32"/>
         </w:rPr>
         <w:t xml:space="preserve"> </w:t>
       </w:r>
       <w:r>
         <w:rPr>
-          <w:sz w:val="36"/>
-          <w:szCs w:val="36"/>
-        </w:rPr>
-        <w:t xml:space="preserve">нам нужно </w:t>
-      </w:r>
-    </w:p>
-    <w:p>
-      <w:pPr>
-        <w:rPr>
-          <w:sz w:val="36"/>
-          <w:szCs w:val="36"/>
-        </w:rPr>
-      </w:pPr>
-      <w:r>
-        <w:rPr>
-          <w:sz w:val="36"/>
-          <w:szCs w:val="36"/>
-        </w:rPr>
-        <w:t xml:space="preserve">1)открыть первое терминал или перейти в командной строке </w:t>
-      </w:r>
-    </w:p>
-    <w:p>
-      <w:pPr>
-        <w:rPr>
-          <w:sz w:val="36"/>
-          <w:szCs w:val="36"/>
-          <w:lang w:val="en-US"/>
-        </w:rPr>
-      </w:pPr>
-      <w:r>
-        <w:rPr>
-          <w:sz w:val="36"/>
-          <w:szCs w:val="36"/>
-        </w:rPr>
-        <w:t>2</w:t>
-      </w:r>
-      <w:r>
-        <w:rPr>
-          <w:sz w:val="36"/>
-          <w:szCs w:val="36"/>
-          <w:lang w:val="en-US"/>
-        </w:rPr>
-        <w:t xml:space="preserve">) </w:t>
-      </w:r>
-      <w:r>
-        <w:rPr>
-          <w:sz w:val="36"/>
-          <w:szCs w:val="36"/>
-        </w:rPr>
-        <w:t xml:space="preserve">Прописать следующую </w:t>
-      </w:r>
-      <w:proofErr w:type="gramStart"/>
-      <w:r>
-        <w:rPr>
-          <w:sz w:val="36"/>
-          <w:szCs w:val="36"/>
-        </w:rPr>
-        <w:t xml:space="preserve">команду </w:t>
-      </w:r>
-      <w:r>
-        <w:rPr>
-          <w:sz w:val="36"/>
-          <w:szCs w:val="36"/>
-        </w:rPr>
-        <w:t>:</w:t>
-      </w:r>
-      <w:proofErr w:type="gramEnd"/>
-      <w:r>
-        <w:rPr>
-          <w:sz w:val="36"/>
-          <w:szCs w:val="36"/>
-        </w:rPr>
-        <w:t xml:space="preserve"> </w:t>
-      </w:r>
-      <w:r>
-        <w:rPr>
-          <w:sz w:val="36"/>
-          <w:szCs w:val="36"/>
+          <w:sz w:val="32"/>
+          <w:szCs w:val="32"/>
           <w:lang w:val="en-US"/>
         </w:rPr>
         <w:t xml:space="preserve">git </w:t>
@@ -118,8 +1295,8 @@
       <w:proofErr w:type="spellStart"/>
       <w:r>
         <w:rPr>
-          <w:sz w:val="36"/>
-          <w:szCs w:val="36"/>
+          <w:sz w:val="32"/>
+          <w:szCs w:val="32"/>
           <w:lang w:val="en-US"/>
         </w:rPr>
         <w:t>init</w:t>
@@ -136,6 +1313,7 @@
       </w:pPr>
       <w:r>
         <w:rPr>
+          <w:noProof/>
           <w:sz w:val="36"/>
           <w:szCs w:val="36"/>
           <w:lang w:val="en-US"/>
@@ -156,7 +1334,7 @@
                     <pic:cNvPicPr/>
                   </pic:nvPicPr>
                   <pic:blipFill>
-                    <a:blip r:embed="rId4"/>
+                    <a:blip r:embed="rId16"/>
                     <a:stretch>
                       <a:fillRect/>
                     </a:stretch>
@@ -186,6 +1364,7 @@
       </w:pPr>
       <w:r>
         <w:rPr>
+          <w:noProof/>
           <w:sz w:val="36"/>
           <w:szCs w:val="36"/>
           <w:lang w:val="en-US"/>
@@ -206,7 +1385,7 @@
                     <pic:cNvPicPr/>
                   </pic:nvPicPr>
                   <pic:blipFill>
-                    <a:blip r:embed="rId5"/>
+                    <a:blip r:embed="rId17"/>
                     <a:stretch>
                       <a:fillRect/>
                     </a:stretch>
@@ -242,120 +1421,244 @@
           <w:szCs w:val="36"/>
         </w:rPr>
       </w:pPr>
-      <w:r>
-        <w:rPr>
-          <w:sz w:val="36"/>
-          <w:szCs w:val="36"/>
-        </w:rPr>
+    </w:p>
+    <w:p>
+      <w:pPr>
+        <w:rPr>
+          <w:rFonts w:cstheme="minorHAnsi"/>
+          <w:sz w:val="32"/>
+          <w:szCs w:val="32"/>
+        </w:rPr>
+      </w:pPr>
+      <w:r>
+        <w:rPr>
+          <w:rFonts w:cstheme="minorHAnsi"/>
+          <w:sz w:val="32"/>
+          <w:szCs w:val="32"/>
+        </w:rPr>
+        <w:lastRenderedPageBreak/>
         <w:t xml:space="preserve">Если случились проблемы с </w:t>
       </w:r>
       <w:r>
         <w:rPr>
-          <w:sz w:val="36"/>
-          <w:szCs w:val="36"/>
+          <w:rFonts w:cstheme="minorHAnsi"/>
+          <w:sz w:val="32"/>
+          <w:szCs w:val="32"/>
           <w:lang w:val="en-US"/>
         </w:rPr>
         <w:t>Git</w:t>
       </w:r>
       <w:r>
         <w:rPr>
-          <w:sz w:val="36"/>
-          <w:szCs w:val="36"/>
+          <w:rFonts w:cstheme="minorHAnsi"/>
+          <w:sz w:val="32"/>
+          <w:szCs w:val="32"/>
         </w:rPr>
         <w:t xml:space="preserve"> </w:t>
       </w:r>
       <w:proofErr w:type="spellStart"/>
       <w:r>
         <w:rPr>
-          <w:sz w:val="36"/>
-          <w:szCs w:val="36"/>
-        </w:rPr>
-        <w:t>иза</w:t>
+          <w:rFonts w:cstheme="minorHAnsi"/>
+          <w:sz w:val="32"/>
+          <w:szCs w:val="32"/>
+        </w:rPr>
+        <w:t>при</w:t>
+      </w:r>
+      <w:r>
+        <w:rPr>
+          <w:rFonts w:cstheme="minorHAnsi"/>
+          <w:sz w:val="32"/>
+          <w:szCs w:val="32"/>
+        </w:rPr>
+        <w:t>создани</w:t>
+      </w:r>
+      <w:r>
+        <w:rPr>
+          <w:rFonts w:cstheme="minorHAnsi"/>
+          <w:sz w:val="32"/>
+          <w:szCs w:val="32"/>
+        </w:rPr>
+        <w:t>и</w:t>
       </w:r>
       <w:proofErr w:type="spellEnd"/>
       <w:r>
         <w:rPr>
-          <w:sz w:val="36"/>
-          <w:szCs w:val="36"/>
-        </w:rPr>
-        <w:t xml:space="preserve"> создания </w:t>
-      </w:r>
-      <w:r>
-        <w:rPr>
-          <w:sz w:val="36"/>
-          <w:szCs w:val="36"/>
+          <w:rFonts w:cstheme="minorHAnsi"/>
+          <w:sz w:val="32"/>
+          <w:szCs w:val="32"/>
+        </w:rPr>
+        <w:t xml:space="preserve"> </w:t>
+      </w:r>
+      <w:r>
+        <w:rPr>
+          <w:rFonts w:cstheme="minorHAnsi"/>
+          <w:sz w:val="32"/>
+          <w:szCs w:val="32"/>
         </w:rPr>
         <w:t xml:space="preserve">нового </w:t>
       </w:r>
       <w:r>
         <w:rPr>
-          <w:sz w:val="36"/>
-          <w:szCs w:val="36"/>
+          <w:rFonts w:cstheme="minorHAnsi"/>
+          <w:sz w:val="32"/>
+          <w:szCs w:val="32"/>
           <w:lang w:val="en-US"/>
         </w:rPr>
         <w:t>GitHub</w:t>
       </w:r>
       <w:r>
         <w:rPr>
-          <w:sz w:val="36"/>
-          <w:szCs w:val="36"/>
+          <w:rFonts w:cstheme="minorHAnsi"/>
+          <w:sz w:val="32"/>
+          <w:szCs w:val="32"/>
+        </w:rPr>
+        <w:t xml:space="preserve"> пользователя </w:t>
+      </w:r>
+      <w:proofErr w:type="gramStart"/>
+      <w:r>
+        <w:rPr>
+          <w:rFonts w:cstheme="minorHAnsi"/>
+          <w:sz w:val="32"/>
+          <w:szCs w:val="32"/>
+        </w:rPr>
+        <w:t>пропишите</w:t>
+      </w:r>
+      <w:proofErr w:type="gramEnd"/>
+      <w:r>
+        <w:rPr>
+          <w:rFonts w:cstheme="minorHAnsi"/>
+          <w:sz w:val="32"/>
+          <w:szCs w:val="32"/>
+        </w:rPr>
+        <w:t xml:space="preserve"> следующее </w:t>
+      </w:r>
+    </w:p>
+    <w:p>
+      <w:pPr>
+        <w:rPr>
+          <w:rFonts w:cstheme="minorHAnsi"/>
+          <w:sz w:val="32"/>
+          <w:szCs w:val="32"/>
+        </w:rPr>
+      </w:pPr>
+      <w:r>
+        <w:rPr>
+          <w:rFonts w:cstheme="minorHAnsi"/>
+          <w:sz w:val="32"/>
+          <w:szCs w:val="32"/>
+        </w:rPr>
+        <w:t xml:space="preserve">Просмотреть </w:t>
+      </w:r>
+      <w:r>
+        <w:rPr>
+          <w:rFonts w:cstheme="minorHAnsi"/>
+          <w:sz w:val="32"/>
+          <w:szCs w:val="32"/>
+        </w:rPr>
+        <w:t>первоначальные</w:t>
+      </w:r>
+      <w:r>
+        <w:rPr>
+          <w:rFonts w:cstheme="minorHAnsi"/>
+          <w:sz w:val="32"/>
+          <w:szCs w:val="32"/>
+        </w:rPr>
+        <w:t xml:space="preserve"> настройки</w:t>
+      </w:r>
+    </w:p>
+    <w:p>
+      <w:pPr>
+        <w:rPr>
+          <w:rFonts w:cstheme="minorHAnsi"/>
+          <w:sz w:val="32"/>
+          <w:szCs w:val="32"/>
+        </w:rPr>
+      </w:pPr>
+      <w:r>
+        <w:rPr>
+          <w:rFonts w:cstheme="minorHAnsi"/>
+          <w:sz w:val="32"/>
+          <w:szCs w:val="32"/>
         </w:rPr>
         <w:t xml:space="preserve"> </w:t>
       </w:r>
       <w:r>
         <w:rPr>
-          <w:sz w:val="36"/>
-          <w:szCs w:val="36"/>
-        </w:rPr>
-        <w:t xml:space="preserve">пользователя пропишите следующее </w:t>
-      </w:r>
-    </w:p>
-    <w:p>
-      <w:pPr>
-        <w:rPr>
-          <w:sz w:val="36"/>
-          <w:szCs w:val="36"/>
-        </w:rPr>
-      </w:pPr>
-      <w:r>
-        <w:rPr>
-          <w:sz w:val="36"/>
-          <w:szCs w:val="36"/>
-        </w:rPr>
-        <w:t xml:space="preserve">Просмотреть </w:t>
-      </w:r>
-      <w:proofErr w:type="spellStart"/>
-      <w:r>
-        <w:rPr>
-          <w:sz w:val="36"/>
-          <w:szCs w:val="36"/>
-        </w:rPr>
-        <w:t>первоночальные</w:t>
-      </w:r>
-      <w:proofErr w:type="spellEnd"/>
-      <w:r>
-        <w:rPr>
-          <w:sz w:val="36"/>
-          <w:szCs w:val="36"/>
-        </w:rPr>
-        <w:t xml:space="preserve"> настройки</w:t>
-      </w:r>
-    </w:p>
-    <w:p>
-      <w:pPr>
-        <w:rPr>
-          <w:sz w:val="36"/>
-          <w:szCs w:val="36"/>
-          <w:lang w:val="en-US"/>
-        </w:rPr>
-      </w:pPr>
-      <w:r>
-        <w:rPr>
-          <w:sz w:val="36"/>
-          <w:szCs w:val="36"/>
-          <w:lang w:val="en-US"/>
-        </w:rPr>
-        <w:t>$ git config --list --show-origin</w:t>
+          <w:rFonts w:cstheme="minorHAnsi"/>
+          <w:sz w:val="32"/>
+          <w:szCs w:val="32"/>
+          <w:lang w:val="en-US"/>
+        </w:rPr>
+        <w:t>git</w:t>
+      </w:r>
+      <w:r>
+        <w:rPr>
+          <w:rFonts w:cstheme="minorHAnsi"/>
+          <w:sz w:val="32"/>
+          <w:szCs w:val="32"/>
+        </w:rPr>
+        <w:t xml:space="preserve"> </w:t>
+      </w:r>
+      <w:r>
+        <w:rPr>
+          <w:rFonts w:cstheme="minorHAnsi"/>
+          <w:sz w:val="32"/>
+          <w:szCs w:val="32"/>
+          <w:lang w:val="en-US"/>
+        </w:rPr>
+        <w:t>config</w:t>
+      </w:r>
+      <w:r>
+        <w:rPr>
+          <w:rFonts w:cstheme="minorHAnsi"/>
+          <w:sz w:val="32"/>
+          <w:szCs w:val="32"/>
+        </w:rPr>
+        <w:t xml:space="preserve"> --</w:t>
+      </w:r>
+      <w:r>
+        <w:rPr>
+          <w:rFonts w:cstheme="minorHAnsi"/>
+          <w:sz w:val="32"/>
+          <w:szCs w:val="32"/>
+          <w:lang w:val="en-US"/>
+        </w:rPr>
+        <w:t>list</w:t>
+      </w:r>
+      <w:r>
+        <w:rPr>
+          <w:rFonts w:cstheme="minorHAnsi"/>
+          <w:sz w:val="32"/>
+          <w:szCs w:val="32"/>
+        </w:rPr>
+        <w:t xml:space="preserve"> --</w:t>
+      </w:r>
+      <w:r>
+        <w:rPr>
+          <w:rFonts w:cstheme="minorHAnsi"/>
+          <w:sz w:val="32"/>
+          <w:szCs w:val="32"/>
+          <w:lang w:val="en-US"/>
+        </w:rPr>
+        <w:t>show</w:t>
+      </w:r>
+      <w:r>
+        <w:rPr>
+          <w:rFonts w:cstheme="minorHAnsi"/>
+          <w:sz w:val="32"/>
+          <w:szCs w:val="32"/>
+        </w:rPr>
+        <w:t>-</w:t>
+      </w:r>
+      <w:r>
+        <w:rPr>
+          <w:rFonts w:cstheme="minorHAnsi"/>
+          <w:sz w:val="32"/>
+          <w:szCs w:val="32"/>
+          <w:lang w:val="en-US"/>
+        </w:rPr>
+        <w:t>origin</w:t>
       </w:r>
     </w:p>
     <w:p>
@@ -364,26 +1667,22 @@
         <w:spacing w:after="0" w:line="495" w:lineRule="atLeast"/>
         <w:outlineLvl w:val="2"/>
         <w:rPr>
-          <w:rFonts w:ascii="Roboto Slab" w:eastAsia="Times New Roman" w:hAnsi="Roboto Slab" w:cs="Roboto Slab"/>
-          <w:b/>
-          <w:bCs/>
+          <w:rFonts w:eastAsia="Times New Roman" w:cstheme="minorHAnsi"/>
           <w:color w:val="4E443C"/>
           <w:kern w:val="0"/>
-          <w:sz w:val="24"/>
-          <w:szCs w:val="24"/>
+          <w:sz w:val="32"/>
+          <w:szCs w:val="32"/>
           <w:lang w:eastAsia="ru-RU"/>
           <w14:ligatures w14:val="none"/>
         </w:rPr>
       </w:pPr>
       <w:r>
         <w:rPr>
-          <w:rFonts w:ascii="Roboto Slab" w:eastAsia="Times New Roman" w:hAnsi="Roboto Slab" w:cs="Roboto Slab"/>
-          <w:b/>
-          <w:bCs/>
+          <w:rFonts w:eastAsia="Times New Roman" w:cstheme="minorHAnsi"/>
           <w:color w:val="4E443C"/>
           <w:kern w:val="0"/>
-          <w:sz w:val="24"/>
-          <w:szCs w:val="24"/>
+          <w:sz w:val="32"/>
+          <w:szCs w:val="32"/>
           <w:lang w:eastAsia="ru-RU"/>
           <w14:ligatures w14:val="none"/>
         </w:rPr>
@@ -395,22 +1694,22 @@
         <w:shd w:val="clear" w:color="auto" w:fill="FCFCFA"/>
         <w:spacing w:after="165" w:line="330" w:lineRule="atLeast"/>
         <w:rPr>
-          <w:rFonts w:ascii="Arial" w:eastAsia="Times New Roman" w:hAnsi="Arial" w:cs="Arial"/>
+          <w:rFonts w:eastAsia="Times New Roman" w:cstheme="minorHAnsi"/>
           <w:color w:val="4E443C"/>
           <w:kern w:val="0"/>
-          <w:sz w:val="21"/>
-          <w:szCs w:val="21"/>
+          <w:sz w:val="32"/>
+          <w:szCs w:val="32"/>
           <w:lang w:eastAsia="ru-RU"/>
           <w14:ligatures w14:val="none"/>
         </w:rPr>
       </w:pPr>
       <w:r>
         <w:rPr>
-          <w:rFonts w:ascii="Arial" w:eastAsia="Times New Roman" w:hAnsi="Arial" w:cs="Arial"/>
+          <w:rFonts w:eastAsia="Times New Roman" w:cstheme="minorHAnsi"/>
           <w:color w:val="4E443C"/>
           <w:kern w:val="0"/>
-          <w:sz w:val="21"/>
-          <w:szCs w:val="21"/>
+          <w:sz w:val="32"/>
+          <w:szCs w:val="32"/>
           <w:lang w:eastAsia="ru-RU"/>
           <w14:ligatures w14:val="none"/>
         </w:rPr>
@@ -419,11 +1718,11 @@
       <w:proofErr w:type="spellStart"/>
       <w:r>
         <w:rPr>
-          <w:rFonts w:ascii="Arial" w:eastAsia="Times New Roman" w:hAnsi="Arial" w:cs="Arial"/>
+          <w:rFonts w:eastAsia="Times New Roman" w:cstheme="minorHAnsi"/>
           <w:color w:val="4E443C"/>
           <w:kern w:val="0"/>
-          <w:sz w:val="21"/>
-          <w:szCs w:val="21"/>
+          <w:sz w:val="32"/>
+          <w:szCs w:val="32"/>
           <w:lang w:eastAsia="ru-RU"/>
           <w14:ligatures w14:val="none"/>
         </w:rPr>
@@ -432,11 +1731,11 @@
       <w:proofErr w:type="spellEnd"/>
       <w:r>
         <w:rPr>
-          <w:rFonts w:ascii="Arial" w:eastAsia="Times New Roman" w:hAnsi="Arial" w:cs="Arial"/>
+          <w:rFonts w:eastAsia="Times New Roman" w:cstheme="minorHAnsi"/>
           <w:color w:val="4E443C"/>
           <w:kern w:val="0"/>
-          <w:sz w:val="21"/>
-          <w:szCs w:val="21"/>
+          <w:sz w:val="32"/>
+          <w:szCs w:val="32"/>
           <w:lang w:eastAsia="ru-RU"/>
           <w14:ligatures w14:val="none"/>
         </w:rPr>
@@ -445,11 +1744,11 @@
       <w:proofErr w:type="spellStart"/>
       <w:r>
         <w:rPr>
-          <w:rFonts w:ascii="Arial" w:eastAsia="Times New Roman" w:hAnsi="Arial" w:cs="Arial"/>
+          <w:rFonts w:eastAsia="Times New Roman" w:cstheme="minorHAnsi"/>
           <w:color w:val="4E443C"/>
           <w:kern w:val="0"/>
-          <w:sz w:val="21"/>
-          <w:szCs w:val="21"/>
+          <w:sz w:val="32"/>
+          <w:szCs w:val="32"/>
           <w:lang w:eastAsia="ru-RU"/>
           <w14:ligatures w14:val="none"/>
         </w:rPr>
@@ -458,11 +1757,11 @@
       <w:proofErr w:type="spellEnd"/>
       <w:r>
         <w:rPr>
-          <w:rFonts w:ascii="Arial" w:eastAsia="Times New Roman" w:hAnsi="Arial" w:cs="Arial"/>
+          <w:rFonts w:eastAsia="Times New Roman" w:cstheme="minorHAnsi"/>
           <w:color w:val="4E443C"/>
           <w:kern w:val="0"/>
-          <w:sz w:val="21"/>
-          <w:szCs w:val="21"/>
+          <w:sz w:val="32"/>
+          <w:szCs w:val="32"/>
           <w:lang w:eastAsia="ru-RU"/>
           <w14:ligatures w14:val="none"/>
         </w:rPr>
@@ -472,42 +1771,47 @@
     <w:p>
       <w:pPr>
         <w:rPr>
-          <w:sz w:val="36"/>
-          <w:szCs w:val="36"/>
-          <w:lang w:val="en-US"/>
-        </w:rPr>
-      </w:pPr>
-      <w:r>
-        <w:rPr>
-          <w:sz w:val="36"/>
-          <w:szCs w:val="36"/>
-          <w:lang w:val="en-US"/>
-        </w:rPr>
-        <w:t xml:space="preserve">$ git config --global user.name "John Doe" </w:t>
-      </w:r>
-    </w:p>
-    <w:p>
-      <w:pPr>
-        <w:rPr>
-          <w:sz w:val="36"/>
-          <w:szCs w:val="36"/>
-          <w:lang w:val="en-US"/>
-        </w:rPr>
-      </w:pPr>
-      <w:r>
-        <w:rPr>
-          <w:sz w:val="36"/>
-          <w:szCs w:val="36"/>
-          <w:lang w:val="en-US"/>
-        </w:rPr>
-        <w:t xml:space="preserve">$ git config --global </w:t>
+          <w:rFonts w:cstheme="minorHAnsi"/>
+          <w:sz w:val="32"/>
+          <w:szCs w:val="32"/>
+          <w:lang w:val="en-US"/>
+        </w:rPr>
+      </w:pPr>
+      <w:r>
+        <w:rPr>
+          <w:rFonts w:cstheme="minorHAnsi"/>
+          <w:sz w:val="32"/>
+          <w:szCs w:val="32"/>
+          <w:lang w:val="en-US"/>
+        </w:rPr>
+        <w:t xml:space="preserve">git config --global user.name "John Doe" </w:t>
+      </w:r>
+    </w:p>
+    <w:p>
+      <w:pPr>
+        <w:rPr>
+          <w:rFonts w:cstheme="minorHAnsi"/>
+          <w:sz w:val="32"/>
+          <w:szCs w:val="32"/>
+          <w:lang w:val="en-US"/>
+        </w:rPr>
+      </w:pPr>
+      <w:r>
+        <w:rPr>
+          <w:rFonts w:cstheme="minorHAnsi"/>
+          <w:sz w:val="32"/>
+          <w:szCs w:val="32"/>
+          <w:lang w:val="en-US"/>
+        </w:rPr>
+        <w:t xml:space="preserve"> git config --global </w:t>
       </w:r>
       <w:proofErr w:type="spellStart"/>
       <w:proofErr w:type="gramStart"/>
       <w:r>
         <w:rPr>
-          <w:sz w:val="36"/>
-          <w:szCs w:val="36"/>
+          <w:rFonts w:cstheme="minorHAnsi"/>
+          <w:sz w:val="32"/>
+          <w:szCs w:val="32"/>
           <w:lang w:val="en-US"/>
         </w:rPr>
         <w:t>user.email</w:t>
@@ -516,26 +1820,20 @@
       <w:proofErr w:type="gramEnd"/>
       <w:r>
         <w:rPr>
-          <w:sz w:val="36"/>
-          <w:szCs w:val="36"/>
-          <w:lang w:val="en-US"/>
-        </w:rPr>
-        <w:t xml:space="preserve"> </w:t>
-      </w:r>
-      <w:r>
-        <w:rPr>
-          <w:sz w:val="36"/>
-          <w:szCs w:val="36"/>
-          <w:lang w:val="en-US"/>
-        </w:rPr>
-        <w:t xml:space="preserve"> </w:t>
-      </w:r>
-      <w:hyperlink r:id="rId6" w:history="1">
+          <w:rFonts w:cstheme="minorHAnsi"/>
+          <w:sz w:val="32"/>
+          <w:szCs w:val="32"/>
+          <w:lang w:val="en-US"/>
+        </w:rPr>
+        <w:t xml:space="preserve">  </w:t>
+      </w:r>
+      <w:hyperlink r:id="rId18" w:history="1">
         <w:r>
           <w:rPr>
             <w:rStyle w:val="a4"/>
-            <w:sz w:val="36"/>
-            <w:szCs w:val="36"/>
+            <w:rFonts w:cstheme="minorHAnsi"/>
+            <w:sz w:val="32"/>
+            <w:szCs w:val="32"/>
             <w:lang w:val="en-US"/>
           </w:rPr>
           <w:t>johndoe@example.com</w:t>
@@ -548,18 +1846,16 @@
         <w:shd w:val="clear" w:color="auto" w:fill="FCFCFA"/>
         <w:spacing w:before="0" w:beforeAutospacing="0" w:after="0" w:afterAutospacing="0" w:line="495" w:lineRule="atLeast"/>
         <w:rPr>
-          <w:rFonts w:ascii="Roboto Slab" w:hAnsi="Roboto Slab" w:cs="Roboto Slab"/>
-          <w:color w:val="4E443C"/>
-          <w:sz w:val="24"/>
-          <w:szCs w:val="24"/>
-        </w:rPr>
-      </w:pPr>
-      <w:r>
-        <w:rPr>
-          <w:rFonts w:ascii="Roboto Slab" w:hAnsi="Roboto Slab" w:cs="Roboto Slab"/>
-          <w:color w:val="4E443C"/>
-          <w:sz w:val="24"/>
-          <w:szCs w:val="24"/>
+          <w:rFonts w:asciiTheme="minorHAnsi" w:hAnsiTheme="minorHAnsi" w:cstheme="minorHAnsi"/>
+          <w:sz w:val="32"/>
+          <w:szCs w:val="32"/>
+        </w:rPr>
+      </w:pPr>
+      <w:r>
+        <w:rPr>
+          <w:rFonts w:asciiTheme="minorHAnsi" w:hAnsiTheme="minorHAnsi" w:cstheme="minorHAnsi"/>
+          <w:sz w:val="32"/>
+          <w:szCs w:val="32"/>
         </w:rPr>
         <w:t>Имя пользователя</w:t>
       </w:r>
@@ -570,61 +1866,1158 @@
         <w:shd w:val="clear" w:color="auto" w:fill="FCFCFA"/>
         <w:spacing w:before="0" w:beforeAutospacing="0" w:after="165" w:afterAutospacing="0" w:line="330" w:lineRule="atLeast"/>
         <w:rPr>
+          <w:rFonts w:asciiTheme="minorHAnsi" w:hAnsiTheme="minorHAnsi" w:cstheme="minorHAnsi"/>
+          <w:sz w:val="32"/>
+          <w:szCs w:val="32"/>
+        </w:rPr>
+      </w:pPr>
+      <w:r>
+        <w:rPr>
+          <w:rFonts w:asciiTheme="minorHAnsi" w:hAnsiTheme="minorHAnsi" w:cstheme="minorHAnsi"/>
+          <w:sz w:val="32"/>
+          <w:szCs w:val="32"/>
+        </w:rPr>
+        <w:t xml:space="preserve">Первое, что вам следует сделать после установки </w:t>
+      </w:r>
+      <w:proofErr w:type="spellStart"/>
+      <w:r>
+        <w:rPr>
+          <w:rFonts w:asciiTheme="minorHAnsi" w:hAnsiTheme="minorHAnsi" w:cstheme="minorHAnsi"/>
+          <w:sz w:val="32"/>
+          <w:szCs w:val="32"/>
+        </w:rPr>
+        <w:t>Git</w:t>
+      </w:r>
+      <w:proofErr w:type="spellEnd"/>
+      <w:r>
+        <w:rPr>
+          <w:rFonts w:asciiTheme="minorHAnsi" w:hAnsiTheme="minorHAnsi" w:cstheme="minorHAnsi"/>
+          <w:sz w:val="32"/>
+          <w:szCs w:val="32"/>
+        </w:rPr>
+        <w:t xml:space="preserve"> — указать ваше имя и адрес электронной почты. Это важно, потому что каждый коммит в </w:t>
+      </w:r>
+      <w:proofErr w:type="spellStart"/>
+      <w:r>
+        <w:rPr>
+          <w:rFonts w:asciiTheme="minorHAnsi" w:hAnsiTheme="minorHAnsi" w:cstheme="minorHAnsi"/>
+          <w:sz w:val="32"/>
+          <w:szCs w:val="32"/>
+        </w:rPr>
+        <w:t>Git</w:t>
+      </w:r>
+      <w:proofErr w:type="spellEnd"/>
+      <w:r>
+        <w:rPr>
+          <w:rFonts w:asciiTheme="minorHAnsi" w:hAnsiTheme="minorHAnsi" w:cstheme="minorHAnsi"/>
+          <w:sz w:val="32"/>
+          <w:szCs w:val="32"/>
+        </w:rPr>
+        <w:t xml:space="preserve"> содержит эту информацию, и она включена в коммиты, передаваемые вами, и не может быть далее изменена:</w:t>
+      </w:r>
+    </w:p>
+    <w:p>
+      <w:pPr>
+        <w:pStyle w:val="a3"/>
+        <w:shd w:val="clear" w:color="auto" w:fill="FCFCFA"/>
+        <w:spacing w:before="0" w:beforeAutospacing="0" w:after="165" w:afterAutospacing="0" w:line="330" w:lineRule="atLeast"/>
+        <w:rPr>
           <w:rFonts w:ascii="Arial" w:hAnsi="Arial" w:cs="Arial"/>
           <w:color w:val="4E443C"/>
           <w:sz w:val="21"/>
           <w:szCs w:val="21"/>
         </w:rPr>
       </w:pPr>
-      <w:r>
-        <w:rPr>
-          <w:rFonts w:ascii="Arial" w:hAnsi="Arial" w:cs="Arial"/>
-          <w:color w:val="4E443C"/>
-          <w:sz w:val="21"/>
-          <w:szCs w:val="21"/>
-        </w:rPr>
-        <w:t xml:space="preserve">Первое, что вам следует сделать после установки </w:t>
+    </w:p>
+    <w:p>
+      <w:pPr>
+        <w:pStyle w:val="a3"/>
+        <w:shd w:val="clear" w:color="auto" w:fill="FCFCFA"/>
+        <w:spacing w:before="0" w:beforeAutospacing="0" w:after="165" w:afterAutospacing="0" w:line="330" w:lineRule="atLeast"/>
+        <w:outlineLvl w:val="2"/>
+        <w:rPr>
+          <w:rFonts w:asciiTheme="minorHAnsi" w:hAnsiTheme="minorHAnsi" w:cstheme="minorHAnsi"/>
+          <w:b/>
+          <w:bCs/>
+          <w:sz w:val="36"/>
+          <w:szCs w:val="36"/>
+        </w:rPr>
+      </w:pPr>
+      <w:r>
+        <w:rPr>
+          <w:rFonts w:asciiTheme="minorHAnsi" w:hAnsiTheme="minorHAnsi" w:cstheme="minorHAnsi"/>
+          <w:b/>
+          <w:bCs/>
+          <w:sz w:val="36"/>
+          <w:szCs w:val="36"/>
+          <w:lang w:val="en-US"/>
+        </w:rPr>
+        <w:t>C</w:t>
       </w:r>
       <w:proofErr w:type="spellStart"/>
       <w:r>
         <w:rPr>
-          <w:rFonts w:ascii="Arial" w:hAnsi="Arial" w:cs="Arial"/>
-          <w:color w:val="4E443C"/>
-          <w:sz w:val="21"/>
-          <w:szCs w:val="21"/>
-        </w:rPr>
-        <w:t>Git</w:t>
+          <w:rFonts w:asciiTheme="minorHAnsi" w:hAnsiTheme="minorHAnsi" w:cstheme="minorHAnsi"/>
+          <w:b/>
+          <w:bCs/>
+          <w:sz w:val="36"/>
+          <w:szCs w:val="36"/>
+        </w:rPr>
+        <w:t>оздание</w:t>
       </w:r>
       <w:proofErr w:type="spellEnd"/>
       <w:r>
         <w:rPr>
-          <w:rFonts w:ascii="Arial" w:hAnsi="Arial" w:cs="Arial"/>
-          <w:color w:val="4E443C"/>
-          <w:sz w:val="21"/>
-          <w:szCs w:val="21"/>
-        </w:rPr>
-        <w:t xml:space="preserve"> — указать ваше имя и адрес электронной почты. Это важно, потому что каждый коммит в </w:t>
+          <w:rFonts w:asciiTheme="minorHAnsi" w:hAnsiTheme="minorHAnsi" w:cstheme="minorHAnsi"/>
+          <w:b/>
+          <w:bCs/>
+          <w:sz w:val="36"/>
+          <w:szCs w:val="36"/>
+        </w:rPr>
+        <w:t xml:space="preserve"> коммита</w:t>
+      </w:r>
+    </w:p>
+    <w:p>
+      <w:pPr>
+        <w:pStyle w:val="a3"/>
+        <w:shd w:val="clear" w:color="auto" w:fill="FCFCFA"/>
+        <w:spacing w:before="0" w:beforeAutospacing="0" w:after="165" w:afterAutospacing="0" w:line="330" w:lineRule="atLeast"/>
+        <w:rPr>
+          <w:rFonts w:asciiTheme="minorHAnsi" w:hAnsiTheme="minorHAnsi" w:cstheme="minorHAnsi"/>
+          <w:sz w:val="36"/>
+          <w:szCs w:val="36"/>
+          <w:lang w:val="en-US"/>
+        </w:rPr>
+      </w:pPr>
+      <w:r>
+        <w:rPr>
+          <w:rFonts w:asciiTheme="minorHAnsi" w:hAnsiTheme="minorHAnsi" w:cstheme="minorHAnsi"/>
+          <w:sz w:val="36"/>
+          <w:szCs w:val="36"/>
+          <w:lang w:val="en-US"/>
+        </w:rPr>
+        <w:t xml:space="preserve">git commit -m "First </w:t>
+      </w:r>
+      <w:proofErr w:type="gramStart"/>
+      <w:r>
+        <w:rPr>
+          <w:rFonts w:asciiTheme="minorHAnsi" w:hAnsiTheme="minorHAnsi" w:cstheme="minorHAnsi"/>
+          <w:sz w:val="36"/>
+          <w:szCs w:val="36"/>
+          <w:lang w:val="en-US"/>
+        </w:rPr>
+        <w:t>Commit</w:t>
+      </w:r>
+      <w:proofErr w:type="gramEnd"/>
+      <w:r>
+        <w:rPr>
+          <w:rFonts w:asciiTheme="minorHAnsi" w:hAnsiTheme="minorHAnsi" w:cstheme="minorHAnsi"/>
+          <w:sz w:val="36"/>
+          <w:szCs w:val="36"/>
+          <w:lang w:val="en-US"/>
+        </w:rPr>
+        <w:t>"</w:t>
+      </w:r>
+    </w:p>
+    <w:p>
+      <w:pPr>
+        <w:pStyle w:val="a3"/>
+        <w:shd w:val="clear" w:color="auto" w:fill="FCFCFA"/>
+        <w:spacing w:before="0" w:beforeAutospacing="0" w:after="165" w:afterAutospacing="0" w:line="330" w:lineRule="atLeast"/>
+        <w:rPr>
+          <w:rFonts w:asciiTheme="minorHAnsi" w:hAnsiTheme="minorHAnsi" w:cstheme="minorHAnsi"/>
+          <w:sz w:val="36"/>
+          <w:szCs w:val="36"/>
+          <w:lang w:val="en-US"/>
+        </w:rPr>
+      </w:pPr>
+      <w:r>
+        <w:rPr>
+          <w:rFonts w:asciiTheme="minorHAnsi" w:hAnsiTheme="minorHAnsi" w:cstheme="minorHAnsi"/>
+          <w:sz w:val="36"/>
+          <w:szCs w:val="36"/>
+          <w:lang w:val="en-US"/>
+        </w:rPr>
+        <w:drawing>
+          <wp:inline distT="0" distB="0" distL="0" distR="0" wp14:anchorId="5880F497" wp14:editId="797B204D">
+            <wp:extent cx="5940425" cy="929640"/>
+            <wp:effectExtent l="0" t="0" r="3175" b="3810"/>
+            <wp:docPr id="3" name="Рисунок 3" descr="Изображение выглядит как текст&#10;&#10;Автоматически созданное описание"/>
+            <wp:cNvGraphicFramePr>
+              <a:graphicFrameLocks xmlns:a="http://schemas.openxmlformats.org/drawingml/2006/main" noChangeAspect="1"/>
+            </wp:cNvGraphicFramePr>
+            <a:graphic xmlns:a="http://schemas.openxmlformats.org/drawingml/2006/main">
+              <a:graphicData uri="http://schemas.openxmlformats.org/drawingml/2006/picture">
+                <pic:pic xmlns:pic="http://schemas.openxmlformats.org/drawingml/2006/picture">
+                  <pic:nvPicPr>
+                    <pic:cNvPr id="3" name="Рисунок 3" descr="Изображение выглядит как текст&#10;&#10;Автоматически созданное описание"/>
+                    <pic:cNvPicPr/>
+                  </pic:nvPicPr>
+                  <pic:blipFill>
+                    <a:blip r:embed="rId19"/>
+                    <a:stretch>
+                      <a:fillRect/>
+                    </a:stretch>
+                  </pic:blipFill>
+                  <pic:spPr>
+                    <a:xfrm>
+                      <a:off x="0" y="0"/>
+                      <a:ext cx="5940425" cy="929640"/>
+                    </a:xfrm>
+                    <a:prstGeom prst="rect">
+                      <a:avLst/>
+                    </a:prstGeom>
+                  </pic:spPr>
+                </pic:pic>
+              </a:graphicData>
+            </a:graphic>
+          </wp:inline>
+        </w:drawing>
+      </w:r>
+    </w:p>
+    <w:p>
+      <w:pPr>
+        <w:pStyle w:val="a3"/>
+        <w:shd w:val="clear" w:color="auto" w:fill="FCFCFA"/>
+        <w:spacing w:before="0" w:beforeAutospacing="0" w:after="165" w:afterAutospacing="0" w:line="330" w:lineRule="atLeast"/>
+        <w:rPr>
+          <w:rFonts w:asciiTheme="minorHAnsi" w:hAnsiTheme="minorHAnsi" w:cstheme="minorHAnsi"/>
+          <w:sz w:val="32"/>
+          <w:szCs w:val="32"/>
+        </w:rPr>
+      </w:pPr>
+      <w:r>
+        <w:rPr>
+          <w:rFonts w:asciiTheme="minorHAnsi" w:hAnsiTheme="minorHAnsi" w:cstheme="minorHAnsi"/>
+          <w:sz w:val="32"/>
+          <w:szCs w:val="32"/>
+        </w:rPr>
+        <w:t xml:space="preserve">Мы </w:t>
+      </w:r>
+      <w:proofErr w:type="gramStart"/>
+      <w:r>
+        <w:rPr>
+          <w:rFonts w:asciiTheme="minorHAnsi" w:hAnsiTheme="minorHAnsi" w:cstheme="minorHAnsi"/>
+          <w:sz w:val="32"/>
+          <w:szCs w:val="32"/>
+        </w:rPr>
+        <w:t>видим</w:t>
+      </w:r>
+      <w:proofErr w:type="gramEnd"/>
+      <w:r>
+        <w:rPr>
+          <w:rFonts w:asciiTheme="minorHAnsi" w:hAnsiTheme="minorHAnsi" w:cstheme="minorHAnsi"/>
+          <w:sz w:val="32"/>
+          <w:szCs w:val="32"/>
+        </w:rPr>
+        <w:t xml:space="preserve"> что наши Файлы теперь </w:t>
       </w:r>
       <w:proofErr w:type="spellStart"/>
       <w:r>
         <w:rPr>
-          <w:rFonts w:ascii="Arial" w:hAnsi="Arial" w:cs="Arial"/>
-          <w:color w:val="4E443C"/>
-          <w:sz w:val="21"/>
-          <w:szCs w:val="21"/>
-        </w:rPr>
-        <w:t>Git</w:t>
+          <w:rFonts w:asciiTheme="minorHAnsi" w:hAnsiTheme="minorHAnsi" w:cstheme="minorHAnsi"/>
+          <w:sz w:val="32"/>
+          <w:szCs w:val="32"/>
+        </w:rPr>
+        <w:t>закомичены</w:t>
       </w:r>
       <w:proofErr w:type="spellEnd"/>
       <w:r>
         <w:rPr>
-          <w:rFonts w:ascii="Arial" w:hAnsi="Arial" w:cs="Arial"/>
-          <w:color w:val="4E443C"/>
-          <w:sz w:val="21"/>
-          <w:szCs w:val="21"/>
-        </w:rPr>
-        <w:t xml:space="preserve"> содержит эту информацию, и она включена в коммиты, передаваемые вами, и не может быть далее изменена:</w:t>
-      </w:r>
+          <w:rFonts w:asciiTheme="minorHAnsi" w:hAnsiTheme="minorHAnsi" w:cstheme="minorHAnsi"/>
+          <w:sz w:val="32"/>
+          <w:szCs w:val="32"/>
+        </w:rPr>
+        <w:t xml:space="preserve"> </w:t>
+      </w:r>
+    </w:p>
+    <w:p>
+      <w:pPr>
+        <w:pStyle w:val="a3"/>
+        <w:shd w:val="clear" w:color="auto" w:fill="FCFCFA"/>
+        <w:spacing w:before="0" w:beforeAutospacing="0" w:after="165" w:afterAutospacing="0" w:line="330" w:lineRule="atLeast"/>
+        <w:rPr>
+          <w:rFonts w:asciiTheme="minorHAnsi" w:hAnsiTheme="minorHAnsi" w:cstheme="minorHAnsi"/>
+          <w:sz w:val="32"/>
+          <w:szCs w:val="32"/>
+        </w:rPr>
+      </w:pPr>
+    </w:p>
+    <w:p>
+      <w:pPr>
+        <w:pStyle w:val="a3"/>
+        <w:shd w:val="clear" w:color="auto" w:fill="FCFCFA"/>
+        <w:spacing w:before="0" w:beforeAutospacing="0" w:after="165" w:afterAutospacing="0" w:line="330" w:lineRule="atLeast"/>
+        <w:rPr>
+          <w:rFonts w:asciiTheme="minorHAnsi" w:hAnsiTheme="minorHAnsi" w:cstheme="minorHAnsi"/>
+          <w:sz w:val="32"/>
+          <w:szCs w:val="32"/>
+        </w:rPr>
+      </w:pPr>
+    </w:p>
+    <w:p>
+      <w:pPr>
+        <w:pStyle w:val="a3"/>
+        <w:shd w:val="clear" w:color="auto" w:fill="FCFCFA"/>
+        <w:spacing w:before="0" w:beforeAutospacing="0" w:after="165" w:afterAutospacing="0" w:line="330" w:lineRule="atLeast"/>
+        <w:rPr>
+          <w:rFonts w:asciiTheme="minorHAnsi" w:hAnsiTheme="minorHAnsi" w:cstheme="minorHAnsi"/>
+          <w:sz w:val="32"/>
+          <w:szCs w:val="32"/>
+        </w:rPr>
+      </w:pPr>
+    </w:p>
+    <w:p>
+      <w:pPr>
+        <w:pStyle w:val="a3"/>
+        <w:shd w:val="clear" w:color="auto" w:fill="FCFCFA"/>
+        <w:spacing w:before="0" w:beforeAutospacing="0" w:after="165" w:afterAutospacing="0" w:line="330" w:lineRule="atLeast"/>
+        <w:rPr>
+          <w:rFonts w:asciiTheme="minorHAnsi" w:hAnsiTheme="minorHAnsi" w:cstheme="minorHAnsi"/>
+          <w:sz w:val="32"/>
+          <w:szCs w:val="32"/>
+        </w:rPr>
+      </w:pPr>
+    </w:p>
+    <w:p>
+      <w:pPr>
+        <w:pStyle w:val="a3"/>
+        <w:shd w:val="clear" w:color="auto" w:fill="FCFCFA"/>
+        <w:spacing w:before="0" w:beforeAutospacing="0" w:after="165" w:afterAutospacing="0" w:line="330" w:lineRule="atLeast"/>
+        <w:rPr>
+          <w:rFonts w:asciiTheme="minorHAnsi" w:hAnsiTheme="minorHAnsi" w:cstheme="minorHAnsi"/>
+          <w:sz w:val="32"/>
+          <w:szCs w:val="32"/>
+        </w:rPr>
+      </w:pPr>
+    </w:p>
+    <w:p>
+      <w:pPr>
+        <w:pStyle w:val="a3"/>
+        <w:shd w:val="clear" w:color="auto" w:fill="FCFCFA"/>
+        <w:spacing w:before="0" w:beforeAutospacing="0" w:after="165" w:afterAutospacing="0" w:line="330" w:lineRule="atLeast"/>
+        <w:outlineLvl w:val="1"/>
+        <w:rPr>
+          <w:rFonts w:asciiTheme="minorHAnsi" w:hAnsiTheme="minorHAnsi" w:cstheme="minorHAnsi"/>
+          <w:b/>
+          <w:bCs/>
+          <w:sz w:val="40"/>
+          <w:szCs w:val="40"/>
+        </w:rPr>
+      </w:pPr>
+      <w:r>
+        <w:rPr>
+          <w:rFonts w:asciiTheme="minorHAnsi" w:hAnsiTheme="minorHAnsi" w:cstheme="minorHAnsi"/>
+          <w:b/>
+          <w:bCs/>
+          <w:sz w:val="40"/>
+          <w:szCs w:val="40"/>
+        </w:rPr>
+        <w:lastRenderedPageBreak/>
+        <w:t xml:space="preserve">Слияние с репозиторием на </w:t>
+      </w:r>
+      <w:r>
+        <w:rPr>
+          <w:rFonts w:asciiTheme="minorHAnsi" w:hAnsiTheme="minorHAnsi" w:cstheme="minorHAnsi"/>
+          <w:b/>
+          <w:bCs/>
+          <w:sz w:val="40"/>
+          <w:szCs w:val="40"/>
+          <w:lang w:val="en-US"/>
+        </w:rPr>
+        <w:t>GITHUB</w:t>
+      </w:r>
+    </w:p>
+    <w:p>
+      <w:pPr>
+        <w:pStyle w:val="a3"/>
+        <w:shd w:val="clear" w:color="auto" w:fill="FCFCFA"/>
+        <w:spacing w:before="0" w:beforeAutospacing="0" w:after="165" w:afterAutospacing="0" w:line="330" w:lineRule="atLeast"/>
+        <w:rPr>
+          <w:rFonts w:asciiTheme="minorHAnsi" w:hAnsiTheme="minorHAnsi" w:cstheme="minorHAnsi"/>
+          <w:sz w:val="36"/>
+          <w:szCs w:val="36"/>
+        </w:rPr>
+      </w:pPr>
+      <w:r>
+        <w:rPr>
+          <w:rFonts w:asciiTheme="minorHAnsi" w:hAnsiTheme="minorHAnsi" w:cstheme="minorHAnsi"/>
+          <w:sz w:val="36"/>
+          <w:szCs w:val="36"/>
+        </w:rPr>
+        <w:t>Делле</w:t>
+      </w:r>
+      <w:r>
+        <w:rPr>
+          <w:rFonts w:asciiTheme="minorHAnsi" w:hAnsiTheme="minorHAnsi" w:cstheme="minorHAnsi"/>
+          <w:sz w:val="36"/>
+          <w:szCs w:val="36"/>
+        </w:rPr>
+        <w:t xml:space="preserve"> мы регистрируемся на </w:t>
+      </w:r>
+      <w:r>
+        <w:rPr>
+          <w:rFonts w:asciiTheme="minorHAnsi" w:hAnsiTheme="minorHAnsi" w:cstheme="minorHAnsi"/>
+          <w:sz w:val="36"/>
+          <w:szCs w:val="36"/>
+          <w:lang w:val="en-US"/>
+        </w:rPr>
+        <w:t>GITHUB</w:t>
+      </w:r>
+      <w:r>
+        <w:rPr>
+          <w:rFonts w:asciiTheme="minorHAnsi" w:hAnsiTheme="minorHAnsi" w:cstheme="minorHAnsi"/>
+          <w:sz w:val="36"/>
+          <w:szCs w:val="36"/>
+        </w:rPr>
+        <w:t xml:space="preserve"> </w:t>
+      </w:r>
+      <w:r>
+        <w:rPr>
+          <w:rFonts w:asciiTheme="minorHAnsi" w:hAnsiTheme="minorHAnsi" w:cstheme="minorHAnsi"/>
+          <w:sz w:val="36"/>
+          <w:szCs w:val="36"/>
+        </w:rPr>
+        <w:t xml:space="preserve">и создаем свой репозиторий </w:t>
+      </w:r>
+    </w:p>
+    <w:p>
+      <w:pPr>
+        <w:pStyle w:val="a3"/>
+        <w:shd w:val="clear" w:color="auto" w:fill="FCFCFA"/>
+        <w:spacing w:before="0" w:beforeAutospacing="0" w:after="165" w:afterAutospacing="0" w:line="330" w:lineRule="atLeast"/>
+        <w:rPr>
+          <w:rFonts w:asciiTheme="minorHAnsi" w:hAnsiTheme="minorHAnsi" w:cstheme="minorHAnsi"/>
+          <w:sz w:val="36"/>
+          <w:szCs w:val="36"/>
+        </w:rPr>
+      </w:pPr>
+      <w:r>
+        <w:rPr>
+          <w:rFonts w:asciiTheme="minorHAnsi" w:hAnsiTheme="minorHAnsi" w:cstheme="minorHAnsi"/>
+          <w:sz w:val="36"/>
+          <w:szCs w:val="36"/>
+        </w:rPr>
+        <w:drawing>
+          <wp:inline distT="0" distB="0" distL="0" distR="0" wp14:anchorId="1EF74B10" wp14:editId="06D141EB">
+            <wp:extent cx="5940425" cy="2035810"/>
+            <wp:effectExtent l="0" t="0" r="3175" b="2540"/>
+            <wp:docPr id="5" name="Рисунок 5"/>
+            <wp:cNvGraphicFramePr>
+              <a:graphicFrameLocks xmlns:a="http://schemas.openxmlformats.org/drawingml/2006/main" noChangeAspect="1"/>
+            </wp:cNvGraphicFramePr>
+            <a:graphic xmlns:a="http://schemas.openxmlformats.org/drawingml/2006/main">
+              <a:graphicData uri="http://schemas.openxmlformats.org/drawingml/2006/picture">
+                <pic:pic xmlns:pic="http://schemas.openxmlformats.org/drawingml/2006/picture">
+                  <pic:nvPicPr>
+                    <pic:cNvPr id="1" name=""/>
+                    <pic:cNvPicPr/>
+                  </pic:nvPicPr>
+                  <pic:blipFill>
+                    <a:blip r:embed="rId20"/>
+                    <a:stretch>
+                      <a:fillRect/>
+                    </a:stretch>
+                  </pic:blipFill>
+                  <pic:spPr>
+                    <a:xfrm>
+                      <a:off x="0" y="0"/>
+                      <a:ext cx="5940425" cy="2035810"/>
+                    </a:xfrm>
+                    <a:prstGeom prst="rect">
+                      <a:avLst/>
+                    </a:prstGeom>
+                  </pic:spPr>
+                </pic:pic>
+              </a:graphicData>
+            </a:graphic>
+          </wp:inline>
+        </w:drawing>
+      </w:r>
+    </w:p>
+    <w:p>
+      <w:pPr>
+        <w:pStyle w:val="a3"/>
+        <w:shd w:val="clear" w:color="auto" w:fill="FCFCFA"/>
+        <w:spacing w:before="0" w:beforeAutospacing="0" w:after="165" w:afterAutospacing="0" w:line="330" w:lineRule="atLeast"/>
+        <w:rPr>
+          <w:rFonts w:asciiTheme="minorHAnsi" w:hAnsiTheme="minorHAnsi" w:cstheme="minorHAnsi"/>
+          <w:sz w:val="36"/>
+          <w:szCs w:val="36"/>
+        </w:rPr>
+      </w:pPr>
+      <w:r>
+        <w:rPr>
+          <w:rFonts w:asciiTheme="minorHAnsi" w:hAnsiTheme="minorHAnsi" w:cstheme="minorHAnsi"/>
+          <w:sz w:val="36"/>
+          <w:szCs w:val="36"/>
+        </w:rPr>
+        <w:t>Позднее делаем ссылочку в буфер обмена</w:t>
+      </w:r>
+    </w:p>
+    <w:p>
+      <w:pPr>
+        <w:pStyle w:val="a3"/>
+        <w:shd w:val="clear" w:color="auto" w:fill="FCFCFA"/>
+        <w:spacing w:before="0" w:beforeAutospacing="0" w:after="165" w:afterAutospacing="0" w:line="330" w:lineRule="atLeast"/>
+        <w:rPr>
+          <w:rFonts w:asciiTheme="minorHAnsi" w:hAnsiTheme="minorHAnsi" w:cstheme="minorHAnsi"/>
+          <w:sz w:val="36"/>
+          <w:szCs w:val="36"/>
+        </w:rPr>
+      </w:pPr>
+      <w:r>
+        <w:rPr>
+          <w:rFonts w:asciiTheme="minorHAnsi" w:hAnsiTheme="minorHAnsi" w:cstheme="minorHAnsi"/>
+          <w:sz w:val="36"/>
+          <w:szCs w:val="36"/>
+        </w:rPr>
+        <w:t>1)</w:t>
+      </w:r>
+      <w:r>
+        <w:rPr>
+          <w:rFonts w:asciiTheme="minorHAnsi" w:hAnsiTheme="minorHAnsi" w:cstheme="minorHAnsi"/>
+          <w:sz w:val="36"/>
+          <w:szCs w:val="36"/>
+        </w:rPr>
+        <w:t>мы прописываем данную команду:</w:t>
+      </w:r>
+    </w:p>
+    <w:p>
+      <w:pPr>
+        <w:pStyle w:val="a3"/>
+        <w:shd w:val="clear" w:color="auto" w:fill="FCFCFA"/>
+        <w:spacing w:before="0" w:beforeAutospacing="0" w:after="165" w:afterAutospacing="0" w:line="330" w:lineRule="atLeast"/>
+        <w:rPr>
+          <w:rFonts w:asciiTheme="minorHAnsi" w:hAnsiTheme="minorHAnsi" w:cstheme="minorHAnsi"/>
+          <w:sz w:val="28"/>
+          <w:szCs w:val="28"/>
+          <w:lang w:val="en-US"/>
+        </w:rPr>
+      </w:pPr>
+      <w:r>
+        <w:rPr>
+          <w:rFonts w:asciiTheme="minorHAnsi" w:hAnsiTheme="minorHAnsi" w:cstheme="minorHAnsi"/>
+          <w:sz w:val="28"/>
+          <w:szCs w:val="28"/>
+          <w:lang w:val="en-US"/>
+        </w:rPr>
+        <w:t>remote add origi</w:t>
+      </w:r>
+      <w:r>
+        <w:rPr>
+          <w:rFonts w:asciiTheme="minorHAnsi" w:hAnsiTheme="minorHAnsi" w:cstheme="minorHAnsi"/>
+          <w:sz w:val="28"/>
+          <w:szCs w:val="28"/>
+          <w:lang w:val="en-US"/>
+        </w:rPr>
+        <w:t xml:space="preserve">n </w:t>
+      </w:r>
+      <w:proofErr w:type="gramStart"/>
+      <w:r>
+        <w:rPr>
+          <w:rFonts w:asciiTheme="minorHAnsi" w:hAnsiTheme="minorHAnsi" w:cstheme="minorHAnsi"/>
+          <w:sz w:val="28"/>
+          <w:szCs w:val="28"/>
+          <w:lang w:val="en-US"/>
+        </w:rPr>
+        <w:t>https://github.com/IlchenkoDelopStudio/gitTestLern.git</w:t>
+      </w:r>
+      <w:proofErr w:type="gramEnd"/>
+    </w:p>
+    <w:p>
+      <w:pPr>
+        <w:pStyle w:val="a3"/>
+        <w:shd w:val="clear" w:color="auto" w:fill="FCFCFA"/>
+        <w:spacing w:before="0" w:beforeAutospacing="0" w:after="165" w:afterAutospacing="0" w:line="330" w:lineRule="atLeast"/>
+        <w:rPr>
+          <w:rFonts w:asciiTheme="minorHAnsi" w:hAnsiTheme="minorHAnsi" w:cstheme="minorHAnsi"/>
+          <w:sz w:val="36"/>
+          <w:szCs w:val="36"/>
+        </w:rPr>
+      </w:pPr>
+      <w:r>
+        <w:rPr>
+          <w:rFonts w:asciiTheme="minorHAnsi" w:hAnsiTheme="minorHAnsi" w:cstheme="minorHAnsi"/>
+          <w:sz w:val="36"/>
+          <w:szCs w:val="36"/>
+        </w:rPr>
+        <w:drawing>
+          <wp:inline distT="0" distB="0" distL="0" distR="0" wp14:anchorId="354A8691" wp14:editId="6CE99C4C">
+            <wp:extent cx="5940425" cy="373380"/>
+            <wp:effectExtent l="0" t="0" r="3175" b="7620"/>
+            <wp:docPr id="4" name="Рисунок 4"/>
+            <wp:cNvGraphicFramePr>
+              <a:graphicFrameLocks xmlns:a="http://schemas.openxmlformats.org/drawingml/2006/main" noChangeAspect="1"/>
+            </wp:cNvGraphicFramePr>
+            <a:graphic xmlns:a="http://schemas.openxmlformats.org/drawingml/2006/main">
+              <a:graphicData uri="http://schemas.openxmlformats.org/drawingml/2006/picture">
+                <pic:pic xmlns:pic="http://schemas.openxmlformats.org/drawingml/2006/picture">
+                  <pic:nvPicPr>
+                    <pic:cNvPr id="1" name=""/>
+                    <pic:cNvPicPr/>
+                  </pic:nvPicPr>
+                  <pic:blipFill>
+                    <a:blip r:embed="rId21"/>
+                    <a:stretch>
+                      <a:fillRect/>
+                    </a:stretch>
+                  </pic:blipFill>
+                  <pic:spPr>
+                    <a:xfrm>
+                      <a:off x="0" y="0"/>
+                      <a:ext cx="5940425" cy="373380"/>
+                    </a:xfrm>
+                    <a:prstGeom prst="rect">
+                      <a:avLst/>
+                    </a:prstGeom>
+                  </pic:spPr>
+                </pic:pic>
+              </a:graphicData>
+            </a:graphic>
+          </wp:inline>
+        </w:drawing>
+      </w:r>
+    </w:p>
+    <w:p>
+      <w:pPr>
+        <w:pStyle w:val="a3"/>
+        <w:shd w:val="clear" w:color="auto" w:fill="FCFCFA"/>
+        <w:spacing w:before="0" w:beforeAutospacing="0" w:after="165" w:afterAutospacing="0" w:line="330" w:lineRule="atLeast"/>
+        <w:rPr>
+          <w:rFonts w:asciiTheme="minorHAnsi" w:hAnsiTheme="minorHAnsi" w:cstheme="minorHAnsi"/>
+          <w:sz w:val="36"/>
+          <w:szCs w:val="36"/>
+        </w:rPr>
+      </w:pPr>
+      <w:r>
+        <w:rPr>
+          <w:rFonts w:asciiTheme="minorHAnsi" w:hAnsiTheme="minorHAnsi" w:cstheme="minorHAnsi"/>
+          <w:sz w:val="36"/>
+          <w:szCs w:val="36"/>
+        </w:rPr>
+        <w:t xml:space="preserve">2) </w:t>
+      </w:r>
+      <w:r>
+        <w:rPr>
+          <w:rFonts w:asciiTheme="minorHAnsi" w:hAnsiTheme="minorHAnsi" w:cstheme="minorHAnsi"/>
+          <w:sz w:val="36"/>
+          <w:szCs w:val="36"/>
+        </w:rPr>
+        <w:t xml:space="preserve">После </w:t>
+      </w:r>
+    </w:p>
+    <w:p>
+      <w:pPr>
+        <w:pStyle w:val="a3"/>
+        <w:shd w:val="clear" w:color="auto" w:fill="FCFCFA"/>
+        <w:spacing w:before="0" w:beforeAutospacing="0" w:after="165" w:afterAutospacing="0" w:line="330" w:lineRule="atLeast"/>
+        <w:rPr>
+          <w:rFonts w:asciiTheme="minorHAnsi" w:hAnsiTheme="minorHAnsi" w:cstheme="minorHAnsi"/>
+          <w:sz w:val="36"/>
+          <w:szCs w:val="36"/>
+        </w:rPr>
+      </w:pPr>
+      <w:proofErr w:type="spellStart"/>
+      <w:r>
+        <w:rPr>
+          <w:rFonts w:asciiTheme="minorHAnsi" w:hAnsiTheme="minorHAnsi" w:cstheme="minorHAnsi"/>
+          <w:sz w:val="36"/>
+          <w:szCs w:val="36"/>
+        </w:rPr>
+        <w:t>git</w:t>
+      </w:r>
+      <w:proofErr w:type="spellEnd"/>
+      <w:r>
+        <w:rPr>
+          <w:rFonts w:asciiTheme="minorHAnsi" w:hAnsiTheme="minorHAnsi" w:cstheme="minorHAnsi"/>
+          <w:sz w:val="36"/>
+          <w:szCs w:val="36"/>
+        </w:rPr>
+        <w:t xml:space="preserve"> </w:t>
+      </w:r>
+      <w:proofErr w:type="spellStart"/>
+      <w:r>
+        <w:rPr>
+          <w:rFonts w:asciiTheme="minorHAnsi" w:hAnsiTheme="minorHAnsi" w:cstheme="minorHAnsi"/>
+          <w:sz w:val="36"/>
+          <w:szCs w:val="36"/>
+        </w:rPr>
+        <w:t>push</w:t>
+      </w:r>
+      <w:proofErr w:type="spellEnd"/>
+      <w:r>
+        <w:rPr>
+          <w:rFonts w:asciiTheme="minorHAnsi" w:hAnsiTheme="minorHAnsi" w:cstheme="minorHAnsi"/>
+          <w:sz w:val="36"/>
+          <w:szCs w:val="36"/>
+        </w:rPr>
+        <w:t xml:space="preserve"> -u </w:t>
+      </w:r>
+      <w:proofErr w:type="spellStart"/>
+      <w:r>
+        <w:rPr>
+          <w:rFonts w:asciiTheme="minorHAnsi" w:hAnsiTheme="minorHAnsi" w:cstheme="minorHAnsi"/>
+          <w:sz w:val="36"/>
+          <w:szCs w:val="36"/>
+        </w:rPr>
+        <w:t>origin</w:t>
+      </w:r>
+      <w:proofErr w:type="spellEnd"/>
+      <w:r>
+        <w:rPr>
+          <w:rFonts w:asciiTheme="minorHAnsi" w:hAnsiTheme="minorHAnsi" w:cstheme="minorHAnsi"/>
+          <w:sz w:val="36"/>
+          <w:szCs w:val="36"/>
+        </w:rPr>
+        <w:t xml:space="preserve"> </w:t>
+      </w:r>
+      <w:proofErr w:type="spellStart"/>
+      <w:r>
+        <w:rPr>
+          <w:rFonts w:asciiTheme="minorHAnsi" w:hAnsiTheme="minorHAnsi" w:cstheme="minorHAnsi"/>
+          <w:sz w:val="36"/>
+          <w:szCs w:val="36"/>
+        </w:rPr>
+        <w:t>master</w:t>
+      </w:r>
+      <w:proofErr w:type="spellEnd"/>
+    </w:p>
+    <w:p>
+      <w:pPr>
+        <w:pStyle w:val="a3"/>
+        <w:shd w:val="clear" w:color="auto" w:fill="FCFCFA"/>
+        <w:spacing w:before="0" w:beforeAutospacing="0" w:after="165" w:afterAutospacing="0" w:line="330" w:lineRule="atLeast"/>
+        <w:rPr>
+          <w:rFonts w:asciiTheme="minorHAnsi" w:hAnsiTheme="minorHAnsi" w:cstheme="minorHAnsi"/>
+          <w:sz w:val="36"/>
+          <w:szCs w:val="36"/>
+        </w:rPr>
+      </w:pPr>
+      <w:r>
+        <w:rPr>
+          <w:rFonts w:asciiTheme="minorHAnsi" w:hAnsiTheme="minorHAnsi" w:cstheme="minorHAnsi"/>
+          <w:sz w:val="36"/>
+          <w:szCs w:val="36"/>
+        </w:rPr>
+        <w:drawing>
+          <wp:inline distT="0" distB="0" distL="0" distR="0" wp14:anchorId="062A99E4" wp14:editId="5CA88FBC">
+            <wp:extent cx="5940425" cy="261620"/>
+            <wp:effectExtent l="0" t="0" r="3175" b="5080"/>
+            <wp:docPr id="6" name="Рисунок 6"/>
+            <wp:cNvGraphicFramePr>
+              <a:graphicFrameLocks xmlns:a="http://schemas.openxmlformats.org/drawingml/2006/main" noChangeAspect="1"/>
+            </wp:cNvGraphicFramePr>
+            <a:graphic xmlns:a="http://schemas.openxmlformats.org/drawingml/2006/main">
+              <a:graphicData uri="http://schemas.openxmlformats.org/drawingml/2006/picture">
+                <pic:pic xmlns:pic="http://schemas.openxmlformats.org/drawingml/2006/picture">
+                  <pic:nvPicPr>
+                    <pic:cNvPr id="1" name=""/>
+                    <pic:cNvPicPr/>
+                  </pic:nvPicPr>
+                  <pic:blipFill>
+                    <a:blip r:embed="rId22"/>
+                    <a:stretch>
+                      <a:fillRect/>
+                    </a:stretch>
+                  </pic:blipFill>
+                  <pic:spPr>
+                    <a:xfrm>
+                      <a:off x="0" y="0"/>
+                      <a:ext cx="5940425" cy="261620"/>
+                    </a:xfrm>
+                    <a:prstGeom prst="rect">
+                      <a:avLst/>
+                    </a:prstGeom>
+                  </pic:spPr>
+                </pic:pic>
+              </a:graphicData>
+            </a:graphic>
+          </wp:inline>
+        </w:drawing>
+      </w:r>
+    </w:p>
+    <w:p>
+      <w:pPr>
+        <w:pStyle w:val="a3"/>
+        <w:shd w:val="clear" w:color="auto" w:fill="FCFCFA"/>
+        <w:spacing w:before="0" w:beforeAutospacing="0" w:after="165" w:afterAutospacing="0" w:line="330" w:lineRule="atLeast"/>
+        <w:rPr>
+          <w:rFonts w:asciiTheme="minorHAnsi" w:hAnsiTheme="minorHAnsi" w:cstheme="minorHAnsi"/>
+          <w:sz w:val="36"/>
+          <w:szCs w:val="36"/>
+        </w:rPr>
+      </w:pPr>
+      <w:r>
+        <w:rPr>
+          <w:rFonts w:asciiTheme="minorHAnsi" w:hAnsiTheme="minorHAnsi" w:cstheme="minorHAnsi"/>
+          <w:sz w:val="36"/>
+          <w:szCs w:val="36"/>
+        </w:rPr>
+        <w:lastRenderedPageBreak/>
+        <w:drawing>
+          <wp:inline distT="0" distB="0" distL="0" distR="0" wp14:anchorId="53F1C953" wp14:editId="7DC552CF">
+            <wp:extent cx="3932261" cy="3627434"/>
+            <wp:effectExtent l="0" t="0" r="0" b="0"/>
+            <wp:docPr id="7" name="Рисунок 7" descr="Изображение выглядит как текст&#10;&#10;Автоматически созданное описание"/>
+            <wp:cNvGraphicFramePr>
+              <a:graphicFrameLocks xmlns:a="http://schemas.openxmlformats.org/drawingml/2006/main" noChangeAspect="1"/>
+            </wp:cNvGraphicFramePr>
+            <a:graphic xmlns:a="http://schemas.openxmlformats.org/drawingml/2006/main">
+              <a:graphicData uri="http://schemas.openxmlformats.org/drawingml/2006/picture">
+                <pic:pic xmlns:pic="http://schemas.openxmlformats.org/drawingml/2006/picture">
+                  <pic:nvPicPr>
+                    <pic:cNvPr id="7" name="Рисунок 7" descr="Изображение выглядит как текст&#10;&#10;Автоматически созданное описание"/>
+                    <pic:cNvPicPr/>
+                  </pic:nvPicPr>
+                  <pic:blipFill>
+                    <a:blip r:embed="rId23"/>
+                    <a:stretch>
+                      <a:fillRect/>
+                    </a:stretch>
+                  </pic:blipFill>
+                  <pic:spPr>
+                    <a:xfrm>
+                      <a:off x="0" y="0"/>
+                      <a:ext cx="3932261" cy="3627434"/>
+                    </a:xfrm>
+                    <a:prstGeom prst="rect">
+                      <a:avLst/>
+                    </a:prstGeom>
+                  </pic:spPr>
+                </pic:pic>
+              </a:graphicData>
+            </a:graphic>
+          </wp:inline>
+        </w:drawing>
+      </w:r>
+    </w:p>
+    <w:p>
+      <w:pPr>
+        <w:pStyle w:val="a3"/>
+        <w:shd w:val="clear" w:color="auto" w:fill="FCFCFA"/>
+        <w:spacing w:before="0" w:beforeAutospacing="0" w:after="165" w:afterAutospacing="0" w:line="330" w:lineRule="atLeast"/>
+        <w:rPr>
+          <w:rFonts w:asciiTheme="minorHAnsi" w:hAnsiTheme="minorHAnsi" w:cstheme="minorHAnsi"/>
+          <w:sz w:val="36"/>
+          <w:szCs w:val="36"/>
+        </w:rPr>
+      </w:pPr>
+      <w:r>
+        <w:rPr>
+          <w:rFonts w:asciiTheme="minorHAnsi" w:hAnsiTheme="minorHAnsi" w:cstheme="minorHAnsi"/>
+          <w:sz w:val="36"/>
+          <w:szCs w:val="36"/>
+        </w:rPr>
+        <w:t xml:space="preserve">Авторизовавший будет следующее </w:t>
+      </w:r>
+    </w:p>
+    <w:p>
+      <w:pPr>
+        <w:pStyle w:val="a3"/>
+        <w:shd w:val="clear" w:color="auto" w:fill="FCFCFA"/>
+        <w:spacing w:before="0" w:beforeAutospacing="0" w:after="165" w:afterAutospacing="0" w:line="330" w:lineRule="atLeast"/>
+        <w:rPr>
+          <w:rFonts w:asciiTheme="minorHAnsi" w:hAnsiTheme="minorHAnsi" w:cstheme="minorHAnsi"/>
+          <w:sz w:val="36"/>
+          <w:szCs w:val="36"/>
+        </w:rPr>
+      </w:pPr>
+      <w:r>
+        <w:rPr>
+          <w:rFonts w:asciiTheme="minorHAnsi" w:hAnsiTheme="minorHAnsi" w:cstheme="minorHAnsi"/>
+          <w:sz w:val="36"/>
+          <w:szCs w:val="36"/>
+        </w:rPr>
+        <w:drawing>
+          <wp:inline distT="0" distB="0" distL="0" distR="0" wp14:anchorId="11506050" wp14:editId="1A90DE4C">
+            <wp:extent cx="5940425" cy="1379855"/>
+            <wp:effectExtent l="0" t="0" r="3175" b="0"/>
+            <wp:docPr id="8" name="Рисунок 8" descr="Изображение выглядит как текст&#10;&#10;Автоматически созданное описание"/>
+            <wp:cNvGraphicFramePr>
+              <a:graphicFrameLocks xmlns:a="http://schemas.openxmlformats.org/drawingml/2006/main" noChangeAspect="1"/>
+            </wp:cNvGraphicFramePr>
+            <a:graphic xmlns:a="http://schemas.openxmlformats.org/drawingml/2006/main">
+              <a:graphicData uri="http://schemas.openxmlformats.org/drawingml/2006/picture">
+                <pic:pic xmlns:pic="http://schemas.openxmlformats.org/drawingml/2006/picture">
+                  <pic:nvPicPr>
+                    <pic:cNvPr id="8" name="Рисунок 8" descr="Изображение выглядит как текст&#10;&#10;Автоматически созданное описание"/>
+                    <pic:cNvPicPr/>
+                  </pic:nvPicPr>
+                  <pic:blipFill>
+                    <a:blip r:embed="rId24"/>
+                    <a:stretch>
+                      <a:fillRect/>
+                    </a:stretch>
+                  </pic:blipFill>
+                  <pic:spPr>
+                    <a:xfrm>
+                      <a:off x="0" y="0"/>
+                      <a:ext cx="5940425" cy="1379855"/>
+                    </a:xfrm>
+                    <a:prstGeom prst="rect">
+                      <a:avLst/>
+                    </a:prstGeom>
+                  </pic:spPr>
+                </pic:pic>
+              </a:graphicData>
+            </a:graphic>
+          </wp:inline>
+        </w:drawing>
+      </w:r>
+    </w:p>
+    <w:p>
+      <w:pPr>
+        <w:pStyle w:val="a3"/>
+        <w:shd w:val="clear" w:color="auto" w:fill="FCFCFA"/>
+        <w:spacing w:before="0" w:beforeAutospacing="0" w:after="165" w:afterAutospacing="0" w:line="330" w:lineRule="atLeast"/>
+        <w:rPr>
+          <w:rFonts w:asciiTheme="minorHAnsi" w:hAnsiTheme="minorHAnsi" w:cstheme="minorHAnsi"/>
+          <w:sz w:val="36"/>
+          <w:szCs w:val="36"/>
+        </w:rPr>
+      </w:pPr>
+      <w:r>
+        <w:rPr>
+          <w:rFonts w:asciiTheme="minorHAnsi" w:hAnsiTheme="minorHAnsi" w:cstheme="minorHAnsi"/>
+          <w:sz w:val="36"/>
+          <w:szCs w:val="36"/>
+        </w:rPr>
+        <w:tab/>
+      </w:r>
+    </w:p>
+    <w:p>
+      <w:pPr>
+        <w:pStyle w:val="a3"/>
+        <w:shd w:val="clear" w:color="auto" w:fill="FCFCFA"/>
+        <w:spacing w:before="0" w:beforeAutospacing="0" w:after="165" w:afterAutospacing="0" w:line="330" w:lineRule="atLeast"/>
+        <w:rPr>
+          <w:rFonts w:asciiTheme="minorHAnsi" w:hAnsiTheme="minorHAnsi" w:cstheme="minorHAnsi"/>
+          <w:sz w:val="36"/>
+          <w:szCs w:val="36"/>
+        </w:rPr>
+      </w:pPr>
+    </w:p>
+    <w:p>
+      <w:pPr>
+        <w:pStyle w:val="a3"/>
+        <w:shd w:val="clear" w:color="auto" w:fill="FCFCFA"/>
+        <w:spacing w:before="0" w:beforeAutospacing="0" w:after="165" w:afterAutospacing="0" w:line="330" w:lineRule="atLeast"/>
+        <w:rPr>
+          <w:rFonts w:asciiTheme="minorHAnsi" w:hAnsiTheme="minorHAnsi" w:cstheme="minorHAnsi"/>
+          <w:sz w:val="36"/>
+          <w:szCs w:val="36"/>
+        </w:rPr>
+      </w:pPr>
+    </w:p>
+    <w:p>
+      <w:pPr>
+        <w:pStyle w:val="a3"/>
+        <w:shd w:val="clear" w:color="auto" w:fill="FCFCFA"/>
+        <w:spacing w:before="0" w:beforeAutospacing="0" w:after="165" w:afterAutospacing="0" w:line="330" w:lineRule="atLeast"/>
+        <w:rPr>
+          <w:rFonts w:asciiTheme="minorHAnsi" w:hAnsiTheme="minorHAnsi" w:cstheme="minorHAnsi"/>
+          <w:sz w:val="36"/>
+          <w:szCs w:val="36"/>
+        </w:rPr>
+      </w:pPr>
+    </w:p>
+    <w:p>
+      <w:pPr>
+        <w:pStyle w:val="a3"/>
+        <w:shd w:val="clear" w:color="auto" w:fill="FCFCFA"/>
+        <w:spacing w:before="0" w:beforeAutospacing="0" w:after="165" w:afterAutospacing="0" w:line="330" w:lineRule="atLeast"/>
+        <w:rPr>
+          <w:rFonts w:asciiTheme="minorHAnsi" w:hAnsiTheme="minorHAnsi" w:cstheme="minorHAnsi"/>
+          <w:sz w:val="36"/>
+          <w:szCs w:val="36"/>
+        </w:rPr>
+      </w:pPr>
+    </w:p>
+    <w:p>
+      <w:pPr>
+        <w:pStyle w:val="a3"/>
+        <w:shd w:val="clear" w:color="auto" w:fill="FCFCFA"/>
+        <w:spacing w:before="0" w:beforeAutospacing="0" w:after="165" w:afterAutospacing="0" w:line="330" w:lineRule="atLeast"/>
+        <w:rPr>
+          <w:rFonts w:asciiTheme="minorHAnsi" w:hAnsiTheme="minorHAnsi" w:cstheme="minorHAnsi"/>
+          <w:sz w:val="36"/>
+          <w:szCs w:val="36"/>
+        </w:rPr>
+      </w:pPr>
+    </w:p>
+    <w:p>
+      <w:pPr>
+        <w:pStyle w:val="a3"/>
+        <w:shd w:val="clear" w:color="auto" w:fill="FCFCFA"/>
+        <w:spacing w:before="0" w:beforeAutospacing="0" w:after="165" w:afterAutospacing="0" w:line="330" w:lineRule="atLeast"/>
+        <w:rPr>
+          <w:rFonts w:asciiTheme="minorHAnsi" w:hAnsiTheme="minorHAnsi" w:cstheme="minorHAnsi"/>
+          <w:sz w:val="36"/>
+          <w:szCs w:val="36"/>
+        </w:rPr>
+      </w:pPr>
+    </w:p>
+    <w:p>
+      <w:pPr>
+        <w:pStyle w:val="a3"/>
+        <w:shd w:val="clear" w:color="auto" w:fill="FCFCFA"/>
+        <w:spacing w:before="0" w:beforeAutospacing="0" w:after="165" w:afterAutospacing="0" w:line="330" w:lineRule="atLeast"/>
+        <w:rPr>
+          <w:rFonts w:asciiTheme="minorHAnsi" w:hAnsiTheme="minorHAnsi" w:cstheme="minorHAnsi"/>
+          <w:sz w:val="36"/>
+          <w:szCs w:val="36"/>
+        </w:rPr>
+      </w:pPr>
+    </w:p>
+    <w:p>
+      <w:pPr>
+        <w:pStyle w:val="a3"/>
+        <w:shd w:val="clear" w:color="auto" w:fill="FCFCFA"/>
+        <w:spacing w:before="0" w:beforeAutospacing="0" w:after="165" w:afterAutospacing="0" w:line="330" w:lineRule="atLeast"/>
+        <w:rPr>
+          <w:rFonts w:asciiTheme="minorHAnsi" w:hAnsiTheme="minorHAnsi" w:cstheme="minorHAnsi"/>
+          <w:sz w:val="36"/>
+          <w:szCs w:val="36"/>
+        </w:rPr>
+      </w:pPr>
+    </w:p>
+    <w:p>
+      <w:pPr>
+        <w:pStyle w:val="a3"/>
+        <w:shd w:val="clear" w:color="auto" w:fill="FCFCFA"/>
+        <w:spacing w:before="0" w:beforeAutospacing="0" w:after="165" w:afterAutospacing="0" w:line="330" w:lineRule="atLeast"/>
+        <w:rPr>
+          <w:rFonts w:asciiTheme="minorHAnsi" w:hAnsiTheme="minorHAnsi" w:cstheme="minorHAnsi"/>
+          <w:sz w:val="36"/>
+          <w:szCs w:val="36"/>
+        </w:rPr>
+      </w:pPr>
+      <w:r>
+        <w:rPr>
+          <w:rFonts w:asciiTheme="minorHAnsi" w:hAnsiTheme="minorHAnsi" w:cstheme="minorHAnsi"/>
+          <w:sz w:val="36"/>
+          <w:szCs w:val="36"/>
+        </w:rPr>
+        <w:lastRenderedPageBreak/>
+        <w:t xml:space="preserve">В </w:t>
+      </w:r>
+      <w:r>
+        <w:rPr>
+          <w:rFonts w:asciiTheme="minorHAnsi" w:hAnsiTheme="minorHAnsi" w:cstheme="minorHAnsi"/>
+          <w:sz w:val="36"/>
+          <w:szCs w:val="36"/>
+          <w:lang w:val="en-US"/>
+        </w:rPr>
+        <w:t xml:space="preserve">GITHUB </w:t>
+      </w:r>
+      <w:r>
+        <w:rPr>
+          <w:rFonts w:asciiTheme="minorHAnsi" w:hAnsiTheme="minorHAnsi" w:cstheme="minorHAnsi"/>
+          <w:sz w:val="36"/>
+          <w:szCs w:val="36"/>
+        </w:rPr>
+        <w:t xml:space="preserve">нас ждет </w:t>
+      </w:r>
+    </w:p>
+    <w:p>
+      <w:pPr>
+        <w:pStyle w:val="a3"/>
+        <w:shd w:val="clear" w:color="auto" w:fill="FCFCFA"/>
+        <w:spacing w:before="0" w:beforeAutospacing="0" w:after="165" w:afterAutospacing="0" w:line="330" w:lineRule="atLeast"/>
+        <w:rPr>
+          <w:rFonts w:asciiTheme="minorHAnsi" w:hAnsiTheme="minorHAnsi" w:cstheme="minorHAnsi"/>
+          <w:sz w:val="36"/>
+          <w:szCs w:val="36"/>
+        </w:rPr>
+      </w:pPr>
+      <w:r>
+        <w:rPr>
+          <w:noProof/>
+        </w:rPr>
+        <w:drawing>
+          <wp:inline distT="0" distB="0" distL="0" distR="0" wp14:anchorId="1E571E1C" wp14:editId="47F936F3">
+            <wp:extent cx="5940425" cy="3341370"/>
+            <wp:effectExtent l="0" t="0" r="3175" b="0"/>
+            <wp:docPr id="9" name="Рисунок 9" descr="Изображение выглядит как текст, монитор, черный, в помещении&#10;&#10;Автоматически созданное описание"/>
+            <wp:cNvGraphicFramePr>
+              <a:graphicFrameLocks xmlns:a="http://schemas.openxmlformats.org/drawingml/2006/main" noChangeAspect="1"/>
+            </wp:cNvGraphicFramePr>
+            <a:graphic xmlns:a="http://schemas.openxmlformats.org/drawingml/2006/main">
+              <a:graphicData uri="http://schemas.openxmlformats.org/drawingml/2006/picture">
+                <pic:pic xmlns:pic="http://schemas.openxmlformats.org/drawingml/2006/picture">
+                  <pic:nvPicPr>
+                    <pic:cNvPr id="9" name="Рисунок 9" descr="Изображение выглядит как текст, монитор, черный, в помещении&#10;&#10;Автоматически созданное описание"/>
+                    <pic:cNvPicPr/>
+                  </pic:nvPicPr>
+                  <pic:blipFill>
+                    <a:blip r:embed="rId25"/>
+                    <a:stretch>
+                      <a:fillRect/>
+                    </a:stretch>
+                  </pic:blipFill>
+                  <pic:spPr>
+                    <a:xfrm>
+                      <a:off x="0" y="0"/>
+                      <a:ext cx="5940425" cy="3341370"/>
+                    </a:xfrm>
+                    <a:prstGeom prst="rect">
+                      <a:avLst/>
+                    </a:prstGeom>
+                  </pic:spPr>
+                </pic:pic>
+              </a:graphicData>
+            </a:graphic>
+          </wp:inline>
+        </w:drawing>
+      </w:r>
+    </w:p>
+    <w:p>
+      <w:pPr>
+        <w:pStyle w:val="a3"/>
+        <w:shd w:val="clear" w:color="auto" w:fill="FCFCFA"/>
+        <w:spacing w:before="0" w:beforeAutospacing="0" w:after="165" w:afterAutospacing="0" w:line="330" w:lineRule="atLeast"/>
+        <w:rPr>
+          <w:rFonts w:asciiTheme="minorHAnsi" w:hAnsiTheme="minorHAnsi" w:cstheme="minorHAnsi"/>
+          <w:b/>
+          <w:bCs/>
+          <w:sz w:val="48"/>
+          <w:szCs w:val="48"/>
+        </w:rPr>
+      </w:pPr>
+      <w:r>
+        <w:rPr>
+          <w:rFonts w:asciiTheme="minorHAnsi" w:hAnsiTheme="minorHAnsi" w:cstheme="minorHAnsi"/>
+          <w:b/>
+          <w:bCs/>
+          <w:sz w:val="48"/>
+          <w:szCs w:val="48"/>
+        </w:rPr>
+        <w:t xml:space="preserve">Вы большие молодцы вы залили проект на </w:t>
+      </w:r>
+      <w:r>
+        <w:rPr>
+          <w:rFonts w:asciiTheme="minorHAnsi" w:hAnsiTheme="minorHAnsi" w:cstheme="minorHAnsi"/>
+          <w:b/>
+          <w:bCs/>
+          <w:sz w:val="48"/>
+          <w:szCs w:val="48"/>
+          <w:lang w:val="en-US"/>
+        </w:rPr>
+        <w:t>GITHUB</w:t>
+      </w:r>
+    </w:p>
+    <w:p>
+      <w:pPr>
+        <w:pStyle w:val="a3"/>
+        <w:shd w:val="clear" w:color="auto" w:fill="FCFCFA"/>
+        <w:spacing w:before="0" w:beforeAutospacing="0" w:after="165" w:afterAutospacing="0" w:line="330" w:lineRule="atLeast"/>
+        <w:rPr>
+          <w:rFonts w:asciiTheme="minorHAnsi" w:hAnsiTheme="minorHAnsi" w:cstheme="minorHAnsi"/>
+          <w:sz w:val="36"/>
+          <w:szCs w:val="36"/>
+        </w:rPr>
+      </w:pPr>
     </w:p>
     <w:p>
       <w:pPr>
@@ -1045,6 +3438,50 @@
     <w:name w:val="Normal"/>
     <w:qFormat/>
   </w:style>
+  <w:style w:type="paragraph" w:styleId="1">
+    <w:name w:val="heading 1"/>
+    <w:basedOn w:val="a"/>
+    <w:next w:val="a"/>
+    <w:link w:val="10"/>
+    <w:uiPriority w:val="9"/>
+    <w:qFormat/>
+    <w:rsid w:val="00BE5952"/>
+    <w:pPr>
+      <w:keepNext/>
+      <w:keepLines/>
+      <w:spacing w:before="240" w:after="0"/>
+      <w:outlineLvl w:val="0"/>
+    </w:pPr>
+    <w:rPr>
+      <w:rFonts w:asciiTheme="majorHAnsi" w:eastAsiaTheme="majorEastAsia" w:hAnsiTheme="majorHAnsi" w:cstheme="majorBidi"/>
+      <w:color w:val="2F5496" w:themeColor="accent1" w:themeShade="BF"/>
+      <w:sz w:val="32"/>
+      <w:szCs w:val="32"/>
+    </w:rPr>
+  </w:style>
+  <w:style w:type="paragraph" w:styleId="2">
+    <w:name w:val="heading 2"/>
+    <w:basedOn w:val="a"/>
+    <w:next w:val="a"/>
+    <w:link w:val="20"/>
+    <w:uiPriority w:val="9"/>
+    <w:semiHidden/>
+    <w:unhideWhenUsed/>
+    <w:qFormat/>
+    <w:rsid w:val="00BE5952"/>
+    <w:pPr>
+      <w:keepNext/>
+      <w:keepLines/>
+      <w:spacing w:before="40" w:after="0"/>
+      <w:outlineLvl w:val="1"/>
+    </w:pPr>
+    <w:rPr>
+      <w:rFonts w:asciiTheme="majorHAnsi" w:eastAsiaTheme="majorEastAsia" w:hAnsiTheme="majorHAnsi" w:cstheme="majorBidi"/>
+      <w:color w:val="2F5496" w:themeColor="accent1" w:themeShade="BF"/>
+      <w:sz w:val="26"/>
+      <w:szCs w:val="26"/>
+    </w:rPr>
+  </w:style>
   <w:style w:type="paragraph" w:styleId="3">
     <w:name w:val="heading 3"/>
     <w:basedOn w:val="a"/>
@@ -1218,6 +3655,58 @@
     <w:rPr>
       <w:color w:val="605E5C"/>
       <w:shd w:val="clear" w:color="auto" w:fill="E1DFDD"/>
+    </w:rPr>
+  </w:style>
+  <w:style w:type="character" w:customStyle="1" w:styleId="mw-headline">
+    <w:name w:val="mw-headline"/>
+    <w:basedOn w:val="a0"/>
+    <w:rsid w:val="00B85CEB"/>
+  </w:style>
+  <w:style w:type="character" w:customStyle="1" w:styleId="mw-editsection">
+    <w:name w:val="mw-editsection"/>
+    <w:basedOn w:val="a0"/>
+    <w:rsid w:val="00B85CEB"/>
+  </w:style>
+  <w:style w:type="character" w:customStyle="1" w:styleId="mw-editsection-bracket">
+    <w:name w:val="mw-editsection-bracket"/>
+    <w:basedOn w:val="a0"/>
+    <w:rsid w:val="00B85CEB"/>
+  </w:style>
+  <w:style w:type="character" w:customStyle="1" w:styleId="mw-editsection-divider">
+    <w:name w:val="mw-editsection-divider"/>
+    <w:basedOn w:val="a0"/>
+    <w:rsid w:val="00B85CEB"/>
+  </w:style>
+  <w:style w:type="character" w:customStyle="1" w:styleId="noprint">
+    <w:name w:val="noprint"/>
+    <w:basedOn w:val="a0"/>
+    <w:rsid w:val="00B85CEB"/>
+  </w:style>
+  <w:style w:type="character" w:customStyle="1" w:styleId="10">
+    <w:name w:val="Заголовок 1 Знак"/>
+    <w:basedOn w:val="a0"/>
+    <w:link w:val="1"/>
+    <w:uiPriority w:val="9"/>
+    <w:rsid w:val="00BE5952"/>
+    <w:rPr>
+      <w:rFonts w:asciiTheme="majorHAnsi" w:eastAsiaTheme="majorEastAsia" w:hAnsiTheme="majorHAnsi" w:cstheme="majorBidi"/>
+      <w:color w:val="2F5496" w:themeColor="accent1" w:themeShade="BF"/>
+      <w:sz w:val="32"/>
+      <w:szCs w:val="32"/>
+    </w:rPr>
+  </w:style>
+  <w:style w:type="character" w:customStyle="1" w:styleId="20">
+    <w:name w:val="Заголовок 2 Знак"/>
+    <w:basedOn w:val="a0"/>
+    <w:link w:val="2"/>
+    <w:uiPriority w:val="9"/>
+    <w:semiHidden/>
+    <w:rsid w:val="00BE5952"/>
+    <w:rPr>
+      <w:rFonts w:asciiTheme="majorHAnsi" w:eastAsiaTheme="majorEastAsia" w:hAnsiTheme="majorHAnsi" w:cstheme="majorBidi"/>
+      <w:color w:val="2F5496" w:themeColor="accent1" w:themeShade="BF"/>
+      <w:sz w:val="26"/>
+      <w:szCs w:val="26"/>
     </w:rPr>
   </w:style>
 </w:styles>
